--- a/src/port.docx
+++ b/src/port.docx
@@ -7672,6 +7672,63 @@
         <w:rPr>
           <w:rStyle w:val="StringTok"/>
         </w:rPr>
+        <w:t xml:space="preserve">'sd['</w:t>
+      </w:r>
+      <w:r>
+        <w:rPr>
+          <w:rStyle w:val="NormalTok"/>
+        </w:rPr>
+        <w:t xml:space="preserve">, data</w:t>
+      </w:r>
+      <w:r>
+        <w:rPr>
+          <w:rStyle w:val="OperatorTok"/>
+        </w:rPr>
+        <w:t xml:space="preserve">$</w:t>
+      </w:r>
+      <w:r>
+        <w:rPr>
+          <w:rStyle w:val="NormalTok"/>
+        </w:rPr>
+        <w:t xml:space="preserve">well_ids, </w:t>
+      </w:r>
+      <w:r>
+        <w:rPr>
+          <w:rStyle w:val="StringTok"/>
+        </w:rPr>
+        <w:t xml:space="preserve">']'</w:t>
+      </w:r>
+      <w:r>
+        <w:rPr>
+          <w:rStyle w:val="NormalTok"/>
+        </w:rPr>
+        <w:t xml:space="preserve">),</w:t>
+      </w:r>
+      <w:r>
+        <w:br w:type="textWrapping"/>
+      </w:r>
+      <w:r>
+        <w:rPr>
+          <w:rStyle w:val="NormalTok"/>
+        </w:rPr>
+        <w:t xml:space="preserve">          </w:t>
+      </w:r>
+      <w:r>
+        <w:rPr>
+          <w:rStyle w:val="KeywordTok"/>
+        </w:rPr>
+        <w:t xml:space="preserve">paste0</w:t>
+      </w:r>
+      <w:r>
+        <w:rPr>
+          <w:rStyle w:val="NormalTok"/>
+        </w:rPr>
+        <w:t xml:space="preserve">(</w:t>
+      </w:r>
+      <w:r>
+        <w:rPr>
+          <w:rStyle w:val="StringTok"/>
+        </w:rPr>
         <w:t xml:space="preserve">'power['</w:t>
       </w:r>
       <w:r>
@@ -10702,27 +10759,108 @@
       </w:r>
       <w:r>
         <w:rPr>
-          <w:rStyle w:val="KeywordTok"/>
-        </w:rPr>
-        <w:t xml:space="preserve">ggplotly</w:t>
-      </w:r>
-      <w:r>
-        <w:rPr>
-          <w:rStyle w:val="NormalTok"/>
-        </w:rPr>
-        <w:t xml:space="preserve">(g1, </w:t>
-      </w:r>
-      <w:r>
-        <w:rPr>
-          <w:rStyle w:val="DataTypeTok"/>
-        </w:rPr>
-        <w:t xml:space="preserve">tooltip=</w:t>
-      </w:r>
-      <w:r>
-        <w:rPr>
-          <w:rStyle w:val="KeywordTok"/>
-        </w:rPr>
-        <w:t xml:space="preserve">c</w:t>
+          <w:rStyle w:val="NormalTok"/>
+        </w:rPr>
+        <w:t xml:space="preserve">tb6 &lt;-</w:t>
+      </w:r>
+      <w:r>
+        <w:rPr>
+          <w:rStyle w:val="StringTok"/>
+        </w:rPr>
+        <w:t xml:space="preserve"> </w:t>
+      </w:r>
+      <w:r>
+        <w:rPr>
+          <w:rStyle w:val="NormalTok"/>
+        </w:rPr>
+        <w:t xml:space="preserve">outframe </w:t>
+      </w:r>
+      <w:r>
+        <w:rPr>
+          <w:rStyle w:val="OperatorTok"/>
+        </w:rPr>
+        <w:t xml:space="preserve">%&gt;%</w:t>
+      </w:r>
+      <w:r>
+        <w:rPr>
+          <w:rStyle w:val="StringTok"/>
+        </w:rPr>
+        <w:t xml:space="preserve"> </w:t>
+      </w:r>
+      <w:r>
+        <w:rPr>
+          <w:rStyle w:val="KeywordTok"/>
+        </w:rPr>
+        <w:t xml:space="preserve">filter</w:t>
+      </w:r>
+      <w:r>
+        <w:rPr>
+          <w:rStyle w:val="NormalTok"/>
+        </w:rPr>
+        <w:t xml:space="preserve">(variable</w:t>
+      </w:r>
+      <w:r>
+        <w:rPr>
+          <w:rStyle w:val="OperatorTok"/>
+        </w:rPr>
+        <w:t xml:space="preserve">==</w:t>
+      </w:r>
+      <w:r>
+        <w:rPr>
+          <w:rStyle w:val="StringTok"/>
+        </w:rPr>
+        <w:t xml:space="preserve">"sd"</w:t>
+      </w:r>
+      <w:r>
+        <w:rPr>
+          <w:rStyle w:val="NormalTok"/>
+        </w:rPr>
+        <w:t xml:space="preserve">) </w:t>
+      </w:r>
+      <w:r>
+        <w:rPr>
+          <w:rStyle w:val="OperatorTok"/>
+        </w:rPr>
+        <w:t xml:space="preserve">%&gt;%</w:t>
+      </w:r>
+      <w:r>
+        <w:rPr>
+          <w:rStyle w:val="StringTok"/>
+        </w:rPr>
+        <w:t xml:space="preserve"> </w:t>
+      </w:r>
+      <w:r>
+        <w:rPr>
+          <w:rStyle w:val="KeywordTok"/>
+        </w:rPr>
+        <w:t xml:space="preserve">select</w:t>
+      </w:r>
+      <w:r>
+        <w:rPr>
+          <w:rStyle w:val="NormalTok"/>
+        </w:rPr>
+        <w:t xml:space="preserve">(facility, value) </w:t>
+      </w:r>
+      <w:r>
+        <w:rPr>
+          <w:rStyle w:val="OperatorTok"/>
+        </w:rPr>
+        <w:t xml:space="preserve">%&gt;%</w:t>
+      </w:r>
+      <w:r>
+        <w:br w:type="textWrapping"/>
+      </w:r>
+      <w:r>
+        <w:rPr>
+          <w:rStyle w:val="StringTok"/>
+        </w:rPr>
+        <w:t xml:space="preserve">  </w:t>
+      </w:r>
+      <w:r>
+        <w:rPr>
+          <w:rStyle w:val="KeywordTok"/>
+        </w:rPr>
+        <w:t xml:space="preserve">mutate</w:t>
       </w:r>
       <w:r>
         <w:rPr>
@@ -10732,27 +10870,411 @@
       </w:r>
       <w:r>
         <w:rPr>
-          <w:rStyle w:val="StringTok"/>
-        </w:rPr>
-        <w:t xml:space="preserve">'facility'</w:t>
-      </w:r>
-      <w:r>
-        <w:rPr>
-          <w:rStyle w:val="NormalTok"/>
-        </w:rPr>
-        <w:t xml:space="preserve">, </w:t>
-      </w:r>
-      <w:r>
-        <w:rPr>
-          <w:rStyle w:val="StringTok"/>
-        </w:rPr>
-        <w:t xml:space="preserve">'value'</w:t>
-      </w:r>
-      <w:r>
-        <w:rPr>
-          <w:rStyle w:val="NormalTok"/>
-        </w:rPr>
-        <w:t xml:space="preserve">))</w:t>
+          <w:rStyle w:val="DataTypeTok"/>
+        </w:rPr>
+        <w:t xml:space="preserve">well=</w:t>
+      </w:r>
+      <w:r>
+        <w:rPr>
+          <w:rStyle w:val="KeywordTok"/>
+        </w:rPr>
+        <w:t xml:space="preserve">factor</w:t>
+      </w:r>
+      <w:r>
+        <w:rPr>
+          <w:rStyle w:val="NormalTok"/>
+        </w:rPr>
+        <w:t xml:space="preserve">(facility)) </w:t>
+      </w:r>
+      <w:r>
+        <w:rPr>
+          <w:rStyle w:val="OperatorTok"/>
+        </w:rPr>
+        <w:t xml:space="preserve">%&gt;%</w:t>
+      </w:r>
+      <w:r>
+        <w:br w:type="textWrapping"/>
+      </w:r>
+      <w:r>
+        <w:rPr>
+          <w:rStyle w:val="StringTok"/>
+        </w:rPr>
+        <w:t xml:space="preserve">  </w:t>
+      </w:r>
+      <w:r>
+        <w:rPr>
+          <w:rStyle w:val="KeywordTok"/>
+        </w:rPr>
+        <w:t xml:space="preserve">group_by</w:t>
+      </w:r>
+      <w:r>
+        <w:rPr>
+          <w:rStyle w:val="NormalTok"/>
+        </w:rPr>
+        <w:t xml:space="preserve">(well) </w:t>
+      </w:r>
+      <w:r>
+        <w:rPr>
+          <w:rStyle w:val="OperatorTok"/>
+        </w:rPr>
+        <w:t xml:space="preserve">%&gt;%</w:t>
+      </w:r>
+      <w:r>
+        <w:br w:type="textWrapping"/>
+      </w:r>
+      <w:r>
+        <w:rPr>
+          <w:rStyle w:val="StringTok"/>
+        </w:rPr>
+        <w:t xml:space="preserve">  </w:t>
+      </w:r>
+      <w:r>
+        <w:rPr>
+          <w:rStyle w:val="KeywordTok"/>
+        </w:rPr>
+        <w:t xml:space="preserve">summarise</w:t>
+      </w:r>
+      <w:r>
+        <w:rPr>
+          <w:rStyle w:val="NormalTok"/>
+        </w:rPr>
+        <w:t xml:space="preserve">(</w:t>
+      </w:r>
+      <w:r>
+        <w:rPr>
+          <w:rStyle w:val="DataTypeTok"/>
+        </w:rPr>
+        <w:t xml:space="preserve">Mean =</w:t>
+      </w:r>
+      <w:r>
+        <w:rPr>
+          <w:rStyle w:val="NormalTok"/>
+        </w:rPr>
+        <w:t xml:space="preserve"> </w:t>
+      </w:r>
+      <w:r>
+        <w:rPr>
+          <w:rStyle w:val="KeywordTok"/>
+        </w:rPr>
+        <w:t xml:space="preserve">mean</w:t>
+      </w:r>
+      <w:r>
+        <w:rPr>
+          <w:rStyle w:val="NormalTok"/>
+        </w:rPr>
+        <w:t xml:space="preserve">(value), </w:t>
+      </w:r>
+      <w:r>
+        <w:br w:type="textWrapping"/>
+      </w:r>
+      <w:r>
+        <w:rPr>
+          <w:rStyle w:val="NormalTok"/>
+        </w:rPr>
+        <w:t xml:space="preserve">            </w:t>
+      </w:r>
+      <w:r>
+        <w:rPr>
+          <w:rStyle w:val="StringTok"/>
+        </w:rPr>
+        <w:t xml:space="preserve">`</w:t>
+      </w:r>
+      <w:r>
+        <w:rPr>
+          <w:rStyle w:val="DataTypeTok"/>
+        </w:rPr>
+        <w:t xml:space="preserve">Lower 2.5%</w:t>
+      </w:r>
+      <w:r>
+        <w:rPr>
+          <w:rStyle w:val="StringTok"/>
+        </w:rPr>
+        <w:t xml:space="preserve">`</w:t>
+      </w:r>
+      <w:r>
+        <w:rPr>
+          <w:rStyle w:val="NormalTok"/>
+        </w:rPr>
+        <w:t xml:space="preserve"> =</w:t>
+      </w:r>
+      <w:r>
+        <w:rPr>
+          <w:rStyle w:val="StringTok"/>
+        </w:rPr>
+        <w:t xml:space="preserve"> </w:t>
+      </w:r>
+      <w:r>
+        <w:rPr>
+          <w:rStyle w:val="KeywordTok"/>
+        </w:rPr>
+        <w:t xml:space="preserve">quantile</w:t>
+      </w:r>
+      <w:r>
+        <w:rPr>
+          <w:rStyle w:val="NormalTok"/>
+        </w:rPr>
+        <w:t xml:space="preserve">(value, </w:t>
+      </w:r>
+      <w:r>
+        <w:rPr>
+          <w:rStyle w:val="FloatTok"/>
+        </w:rPr>
+        <w:t xml:space="preserve">0.025</w:t>
+      </w:r>
+      <w:r>
+        <w:rPr>
+          <w:rStyle w:val="NormalTok"/>
+        </w:rPr>
+        <w:t xml:space="preserve">), </w:t>
+      </w:r>
+      <w:r>
+        <w:br w:type="textWrapping"/>
+      </w:r>
+      <w:r>
+        <w:rPr>
+          <w:rStyle w:val="NormalTok"/>
+        </w:rPr>
+        <w:t xml:space="preserve">            </w:t>
+      </w:r>
+      <w:r>
+        <w:rPr>
+          <w:rStyle w:val="StringTok"/>
+        </w:rPr>
+        <w:t xml:space="preserve">`</w:t>
+      </w:r>
+      <w:r>
+        <w:rPr>
+          <w:rStyle w:val="DataTypeTok"/>
+        </w:rPr>
+        <w:t xml:space="preserve">Upper 97.5%</w:t>
+      </w:r>
+      <w:r>
+        <w:rPr>
+          <w:rStyle w:val="StringTok"/>
+        </w:rPr>
+        <w:t xml:space="preserve">`</w:t>
+      </w:r>
+      <w:r>
+        <w:rPr>
+          <w:rStyle w:val="NormalTok"/>
+        </w:rPr>
+        <w:t xml:space="preserve"> =</w:t>
+      </w:r>
+      <w:r>
+        <w:rPr>
+          <w:rStyle w:val="StringTok"/>
+        </w:rPr>
+        <w:t xml:space="preserve"> </w:t>
+      </w:r>
+      <w:r>
+        <w:rPr>
+          <w:rStyle w:val="KeywordTok"/>
+        </w:rPr>
+        <w:t xml:space="preserve">quantile</w:t>
+      </w:r>
+      <w:r>
+        <w:rPr>
+          <w:rStyle w:val="NormalTok"/>
+        </w:rPr>
+        <w:t xml:space="preserve">(value, </w:t>
+      </w:r>
+      <w:r>
+        <w:rPr>
+          <w:rStyle w:val="FloatTok"/>
+        </w:rPr>
+        <w:t xml:space="preserve">0.975</w:t>
+      </w:r>
+      <w:r>
+        <w:rPr>
+          <w:rStyle w:val="NormalTok"/>
+        </w:rPr>
+        <w:t xml:space="preserve">)) </w:t>
+      </w:r>
+      <w:r>
+        <w:rPr>
+          <w:rStyle w:val="OperatorTok"/>
+        </w:rPr>
+        <w:t xml:space="preserve">%&gt;%</w:t>
+      </w:r>
+      <w:r>
+        <w:br w:type="textWrapping"/>
+      </w:r>
+      <w:r>
+        <w:rPr>
+          <w:rStyle w:val="StringTok"/>
+        </w:rPr>
+        <w:t xml:space="preserve">  </w:t>
+      </w:r>
+      <w:r>
+        <w:rPr>
+          <w:rStyle w:val="KeywordTok"/>
+        </w:rPr>
+        <w:t xml:space="preserve">mutate_if</w:t>
+      </w:r>
+      <w:r>
+        <w:rPr>
+          <w:rStyle w:val="NormalTok"/>
+        </w:rPr>
+        <w:t xml:space="preserve">(is.numeric, round, </w:t>
+      </w:r>
+      <w:r>
+        <w:rPr>
+          <w:rStyle w:val="DecValTok"/>
+        </w:rPr>
+        <w:t xml:space="preserve">3</w:t>
+      </w:r>
+      <w:r>
+        <w:rPr>
+          <w:rStyle w:val="NormalTok"/>
+        </w:rPr>
+        <w:t xml:space="preserve">) </w:t>
+      </w:r>
+      <w:r>
+        <w:rPr>
+          <w:rStyle w:val="OperatorTok"/>
+        </w:rPr>
+        <w:t xml:space="preserve">%&gt;%</w:t>
+      </w:r>
+      <w:r>
+        <w:br w:type="textWrapping"/>
+      </w:r>
+      <w:r>
+        <w:rPr>
+          <w:rStyle w:val="StringTok"/>
+        </w:rPr>
+        <w:t xml:space="preserve">  </w:t>
+      </w:r>
+      <w:r>
+        <w:rPr>
+          <w:rStyle w:val="KeywordTok"/>
+        </w:rPr>
+        <w:t xml:space="preserve">inner_join</w:t>
+      </w:r>
+      <w:r>
+        <w:rPr>
+          <w:rStyle w:val="NormalTok"/>
+        </w:rPr>
+        <w:t xml:space="preserve">(regression_df </w:t>
+      </w:r>
+      <w:r>
+        <w:rPr>
+          <w:rStyle w:val="OperatorTok"/>
+        </w:rPr>
+        <w:t xml:space="preserve">%&gt;%</w:t>
+      </w:r>
+      <w:r>
+        <w:rPr>
+          <w:rStyle w:val="StringTok"/>
+        </w:rPr>
+        <w:t xml:space="preserve"> </w:t>
+      </w:r>
+      <w:r>
+        <w:rPr>
+          <w:rStyle w:val="KeywordTok"/>
+        </w:rPr>
+        <w:t xml:space="preserve">mutate</w:t>
+      </w:r>
+      <w:r>
+        <w:rPr>
+          <w:rStyle w:val="NormalTok"/>
+        </w:rPr>
+        <w:t xml:space="preserve">(</w:t>
+      </w:r>
+      <w:r>
+        <w:rPr>
+          <w:rStyle w:val="DataTypeTok"/>
+        </w:rPr>
+        <w:t xml:space="preserve">well=</w:t>
+      </w:r>
+      <w:r>
+        <w:rPr>
+          <w:rStyle w:val="KeywordTok"/>
+        </w:rPr>
+        <w:t xml:space="preserve">factor</w:t>
+      </w:r>
+      <w:r>
+        <w:rPr>
+          <w:rStyle w:val="NormalTok"/>
+        </w:rPr>
+        <w:t xml:space="preserve">(</w:t>
+      </w:r>
+      <w:r>
+        <w:rPr>
+          <w:rStyle w:val="KeywordTok"/>
+        </w:rPr>
+        <w:t xml:space="preserve">names</w:t>
+      </w:r>
+      <w:r>
+        <w:rPr>
+          <w:rStyle w:val="NormalTok"/>
+        </w:rPr>
+        <w:t xml:space="preserve">(ids)[well_id])) </w:t>
+      </w:r>
+      <w:r>
+        <w:rPr>
+          <w:rStyle w:val="OperatorTok"/>
+        </w:rPr>
+        <w:t xml:space="preserve">%&gt;%</w:t>
+      </w:r>
+      <w:r>
+        <w:rPr>
+          <w:rStyle w:val="StringTok"/>
+        </w:rPr>
+        <w:t xml:space="preserve"> </w:t>
+      </w:r>
+      <w:r>
+        <w:rPr>
+          <w:rStyle w:val="KeywordTok"/>
+        </w:rPr>
+        <w:t xml:space="preserve">group_by</w:t>
+      </w:r>
+      <w:r>
+        <w:rPr>
+          <w:rStyle w:val="NormalTok"/>
+        </w:rPr>
+        <w:t xml:space="preserve">(well) </w:t>
+      </w:r>
+      <w:r>
+        <w:rPr>
+          <w:rStyle w:val="OperatorTok"/>
+        </w:rPr>
+        <w:t xml:space="preserve">%&gt;%</w:t>
+      </w:r>
+      <w:r>
+        <w:rPr>
+          <w:rStyle w:val="StringTok"/>
+        </w:rPr>
+        <w:t xml:space="preserve"> </w:t>
+      </w:r>
+      <w:r>
+        <w:rPr>
+          <w:rStyle w:val="KeywordTok"/>
+        </w:rPr>
+        <w:t xml:space="preserve">summarise</w:t>
+      </w:r>
+      <w:r>
+        <w:rPr>
+          <w:rStyle w:val="NormalTok"/>
+        </w:rPr>
+        <w:t xml:space="preserve">(</w:t>
+      </w:r>
+      <w:r>
+        <w:rPr>
+          <w:rStyle w:val="DataTypeTok"/>
+        </w:rPr>
+        <w:t xml:space="preserve">n=</w:t>
+      </w:r>
+      <w:r>
+        <w:rPr>
+          <w:rStyle w:val="KeywordTok"/>
+        </w:rPr>
+        <w:t xml:space="preserve">n</w:t>
+      </w:r>
+      <w:r>
+        <w:rPr>
+          <w:rStyle w:val="NormalTok"/>
+        </w:rPr>
+        <w:t xml:space="preserve">()))</w:t>
       </w:r>
     </w:p>
     <w:p>
@@ -10763,7 +11285,7 @@
         <w:rPr>
           <w:rStyle w:val="VerbatimChar"/>
         </w:rPr>
-        <w:t xml:space="preserve">## PhantomJS not found. You can install it with webshot::install_phantomjs(). If it is installed, please make sure the phantomjs executable can be found via the PATH variable.</w:t>
+        <w:t xml:space="preserve">## Joining, by = "well"</w:t>
       </w:r>
     </w:p>
     <w:p>
@@ -10772,6 +11294,573 @@
       </w:pPr>
       <w:r>
         <w:rPr>
+          <w:rStyle w:val="NormalTok"/>
+        </w:rPr>
+        <w:t xml:space="preserve">g6 =</w:t>
+      </w:r>
+      <w:r>
+        <w:rPr>
+          <w:rStyle w:val="StringTok"/>
+        </w:rPr>
+        <w:t xml:space="preserve"> </w:t>
+      </w:r>
+      <w:r>
+        <w:rPr>
+          <w:rStyle w:val="KeywordTok"/>
+        </w:rPr>
+        <w:t xml:space="preserve">ggplot</w:t>
+      </w:r>
+      <w:r>
+        <w:rPr>
+          <w:rStyle w:val="NormalTok"/>
+        </w:rPr>
+        <w:t xml:space="preserve">(outframe </w:t>
+      </w:r>
+      <w:r>
+        <w:rPr>
+          <w:rStyle w:val="OperatorTok"/>
+        </w:rPr>
+        <w:t xml:space="preserve">%&gt;%</w:t>
+      </w:r>
+      <w:r>
+        <w:rPr>
+          <w:rStyle w:val="StringTok"/>
+        </w:rPr>
+        <w:t xml:space="preserve"> </w:t>
+      </w:r>
+      <w:r>
+        <w:rPr>
+          <w:rStyle w:val="KeywordTok"/>
+        </w:rPr>
+        <w:t xml:space="preserve">filter</w:t>
+      </w:r>
+      <w:r>
+        <w:rPr>
+          <w:rStyle w:val="NormalTok"/>
+        </w:rPr>
+        <w:t xml:space="preserve">(variable</w:t>
+      </w:r>
+      <w:r>
+        <w:rPr>
+          <w:rStyle w:val="OperatorTok"/>
+        </w:rPr>
+        <w:t xml:space="preserve">==</w:t>
+      </w:r>
+      <w:r>
+        <w:rPr>
+          <w:rStyle w:val="StringTok"/>
+        </w:rPr>
+        <w:t xml:space="preserve">"sd"</w:t>
+      </w:r>
+      <w:r>
+        <w:rPr>
+          <w:rStyle w:val="NormalTok"/>
+        </w:rPr>
+        <w:t xml:space="preserve">) </w:t>
+      </w:r>
+      <w:r>
+        <w:rPr>
+          <w:rStyle w:val="OperatorTok"/>
+        </w:rPr>
+        <w:t xml:space="preserve">%&gt;%</w:t>
+      </w:r>
+      <w:r>
+        <w:rPr>
+          <w:rStyle w:val="StringTok"/>
+        </w:rPr>
+        <w:t xml:space="preserve"> </w:t>
+      </w:r>
+      <w:r>
+        <w:rPr>
+          <w:rStyle w:val="KeywordTok"/>
+        </w:rPr>
+        <w:t xml:space="preserve">filter</w:t>
+      </w:r>
+      <w:r>
+        <w:rPr>
+          <w:rStyle w:val="NormalTok"/>
+        </w:rPr>
+        <w:t xml:space="preserve">(facility </w:t>
+      </w:r>
+      <w:r>
+        <w:rPr>
+          <w:rStyle w:val="OperatorTok"/>
+        </w:rPr>
+        <w:t xml:space="preserve">%in%</w:t>
+      </w:r>
+      <w:r>
+        <w:rPr>
+          <w:rStyle w:val="StringTok"/>
+        </w:rPr>
+        <w:t xml:space="preserve"> </w:t>
+      </w:r>
+      <w:r>
+        <w:rPr>
+          <w:rStyle w:val="KeywordTok"/>
+        </w:rPr>
+        <w:t xml:space="preserve">c</w:t>
+      </w:r>
+      <w:r>
+        <w:rPr>
+          <w:rStyle w:val="NormalTok"/>
+        </w:rPr>
+        <w:t xml:space="preserve">(</w:t>
+      </w:r>
+      <w:r>
+        <w:rPr>
+          <w:rStyle w:val="StringTok"/>
+        </w:rPr>
+        <w:t xml:space="preserve">'wk124'</w:t>
+      </w:r>
+      <w:r>
+        <w:rPr>
+          <w:rStyle w:val="NormalTok"/>
+        </w:rPr>
+        <w:t xml:space="preserve">, </w:t>
+      </w:r>
+      <w:r>
+        <w:rPr>
+          <w:rStyle w:val="StringTok"/>
+        </w:rPr>
+        <w:t xml:space="preserve">'wk242'</w:t>
+      </w:r>
+      <w:r>
+        <w:rPr>
+          <w:rStyle w:val="NormalTok"/>
+        </w:rPr>
+        <w:t xml:space="preserve">, </w:t>
+      </w:r>
+      <w:r>
+        <w:rPr>
+          <w:rStyle w:val="StringTok"/>
+        </w:rPr>
+        <w:t xml:space="preserve">'wk263'</w:t>
+      </w:r>
+      <w:r>
+        <w:rPr>
+          <w:rStyle w:val="NormalTok"/>
+        </w:rPr>
+        <w:t xml:space="preserve">, </w:t>
+      </w:r>
+      <w:r>
+        <w:rPr>
+          <w:rStyle w:val="StringTok"/>
+        </w:rPr>
+        <w:t xml:space="preserve">'wk270'</w:t>
+      </w:r>
+      <w:r>
+        <w:rPr>
+          <w:rStyle w:val="NormalTok"/>
+        </w:rPr>
+        <w:t xml:space="preserve">, </w:t>
+      </w:r>
+      <w:r>
+        <w:rPr>
+          <w:rStyle w:val="StringTok"/>
+        </w:rPr>
+        <w:t xml:space="preserve">'wk271'</w:t>
+      </w:r>
+      <w:r>
+        <w:rPr>
+          <w:rStyle w:val="NormalTok"/>
+        </w:rPr>
+        <w:t xml:space="preserve">)), </w:t>
+      </w:r>
+      <w:r>
+        <w:rPr>
+          <w:rStyle w:val="KeywordTok"/>
+        </w:rPr>
+        <w:t xml:space="preserve">aes</w:t>
+      </w:r>
+      <w:r>
+        <w:rPr>
+          <w:rStyle w:val="NormalTok"/>
+        </w:rPr>
+        <w:t xml:space="preserve">(</w:t>
+      </w:r>
+      <w:r>
+        <w:rPr>
+          <w:rStyle w:val="DataTypeTok"/>
+        </w:rPr>
+        <w:t xml:space="preserve">x=</w:t>
+      </w:r>
+      <w:r>
+        <w:rPr>
+          <w:rStyle w:val="NormalTok"/>
+        </w:rPr>
+        <w:t xml:space="preserve">value, </w:t>
+      </w:r>
+      <w:r>
+        <w:rPr>
+          <w:rStyle w:val="DataTypeTok"/>
+        </w:rPr>
+        <w:t xml:space="preserve">fill=</w:t>
+      </w:r>
+      <w:r>
+        <w:rPr>
+          <w:rStyle w:val="NormalTok"/>
+        </w:rPr>
+        <w:t xml:space="preserve">facility)) </w:t>
+      </w:r>
+      <w:r>
+        <w:rPr>
+          <w:rStyle w:val="OperatorTok"/>
+        </w:rPr>
+        <w:t xml:space="preserve">+</w:t>
+      </w:r>
+      <w:r>
+        <w:br w:type="textWrapping"/>
+      </w:r>
+      <w:r>
+        <w:rPr>
+          <w:rStyle w:val="StringTok"/>
+        </w:rPr>
+        <w:t xml:space="preserve">  </w:t>
+      </w:r>
+      <w:r>
+        <w:rPr>
+          <w:rStyle w:val="KeywordTok"/>
+        </w:rPr>
+        <w:t xml:space="preserve">geom_density</w:t>
+      </w:r>
+      <w:r>
+        <w:rPr>
+          <w:rStyle w:val="NormalTok"/>
+        </w:rPr>
+        <w:t xml:space="preserve">(</w:t>
+      </w:r>
+      <w:r>
+        <w:rPr>
+          <w:rStyle w:val="DataTypeTok"/>
+        </w:rPr>
+        <w:t xml:space="preserve">alpha=</w:t>
+      </w:r>
+      <w:r>
+        <w:rPr>
+          <w:rStyle w:val="FloatTok"/>
+        </w:rPr>
+        <w:t xml:space="preserve">0.5</w:t>
+      </w:r>
+      <w:r>
+        <w:rPr>
+          <w:rStyle w:val="NormalTok"/>
+        </w:rPr>
+        <w:t xml:space="preserve">, </w:t>
+      </w:r>
+      <w:r>
+        <w:rPr>
+          <w:rStyle w:val="DataTypeTok"/>
+        </w:rPr>
+        <w:t xml:space="preserve">color=</w:t>
+      </w:r>
+      <w:r>
+        <w:rPr>
+          <w:rStyle w:val="OtherTok"/>
+        </w:rPr>
+        <w:t xml:space="preserve">NA</w:t>
+      </w:r>
+      <w:r>
+        <w:rPr>
+          <w:rStyle w:val="NormalTok"/>
+        </w:rPr>
+        <w:t xml:space="preserve">) </w:t>
+      </w:r>
+      <w:r>
+        <w:rPr>
+          <w:rStyle w:val="OperatorTok"/>
+        </w:rPr>
+        <w:t xml:space="preserve">+</w:t>
+      </w:r>
+      <w:r>
+        <w:rPr>
+          <w:rStyle w:val="StringTok"/>
+        </w:rPr>
+        <w:t xml:space="preserve"> </w:t>
+      </w:r>
+      <w:r>
+        <w:rPr>
+          <w:rStyle w:val="KeywordTok"/>
+        </w:rPr>
+        <w:t xml:space="preserve">coord_cartesian</w:t>
+      </w:r>
+      <w:r>
+        <w:rPr>
+          <w:rStyle w:val="NormalTok"/>
+        </w:rPr>
+        <w:t xml:space="preserve">(</w:t>
+      </w:r>
+      <w:r>
+        <w:rPr>
+          <w:rStyle w:val="DataTypeTok"/>
+        </w:rPr>
+        <w:t xml:space="preserve">xlim=</w:t>
+      </w:r>
+      <w:r>
+        <w:rPr>
+          <w:rStyle w:val="KeywordTok"/>
+        </w:rPr>
+        <w:t xml:space="preserve">c</w:t>
+      </w:r>
+      <w:r>
+        <w:rPr>
+          <w:rStyle w:val="NormalTok"/>
+        </w:rPr>
+        <w:t xml:space="preserve">(</w:t>
+      </w:r>
+      <w:r>
+        <w:rPr>
+          <w:rStyle w:val="DecValTok"/>
+        </w:rPr>
+        <w:t xml:space="preserve">0</w:t>
+      </w:r>
+      <w:r>
+        <w:rPr>
+          <w:rStyle w:val="NormalTok"/>
+        </w:rPr>
+        <w:t xml:space="preserve">, </w:t>
+      </w:r>
+      <w:r>
+        <w:rPr>
+          <w:rStyle w:val="KeywordTok"/>
+        </w:rPr>
+        <w:t xml:space="preserve">max</w:t>
+      </w:r>
+      <w:r>
+        <w:rPr>
+          <w:rStyle w:val="NormalTok"/>
+        </w:rPr>
+        <w:t xml:space="preserve">(tb6</w:t>
+      </w:r>
+      <w:r>
+        <w:rPr>
+          <w:rStyle w:val="OperatorTok"/>
+        </w:rPr>
+        <w:t xml:space="preserve">$</w:t>
+      </w:r>
+      <w:r>
+        <w:rPr>
+          <w:rStyle w:val="StringTok"/>
+        </w:rPr>
+        <w:t xml:space="preserve">`</w:t>
+      </w:r>
+      <w:r>
+        <w:rPr>
+          <w:rStyle w:val="DataTypeTok"/>
+        </w:rPr>
+        <w:t xml:space="preserve">Upper 97.5%</w:t>
+      </w:r>
+      <w:r>
+        <w:rPr>
+          <w:rStyle w:val="StringTok"/>
+        </w:rPr>
+        <w:t xml:space="preserve">`</w:t>
+      </w:r>
+      <w:r>
+        <w:rPr>
+          <w:rStyle w:val="NormalTok"/>
+        </w:rPr>
+        <w:t xml:space="preserve">))) </w:t>
+      </w:r>
+      <w:r>
+        <w:rPr>
+          <w:rStyle w:val="OperatorTok"/>
+        </w:rPr>
+        <w:t xml:space="preserve">+</w:t>
+      </w:r>
+      <w:r>
+        <w:br w:type="textWrapping"/>
+      </w:r>
+      <w:r>
+        <w:rPr>
+          <w:rStyle w:val="StringTok"/>
+        </w:rPr>
+        <w:t xml:space="preserve">  </w:t>
+      </w:r>
+      <w:r>
+        <w:rPr>
+          <w:rStyle w:val="KeywordTok"/>
+        </w:rPr>
+        <w:t xml:space="preserve">labs</w:t>
+      </w:r>
+      <w:r>
+        <w:rPr>
+          <w:rStyle w:val="NormalTok"/>
+        </w:rPr>
+        <w:t xml:space="preserve">(</w:t>
+      </w:r>
+      <w:r>
+        <w:rPr>
+          <w:rStyle w:val="DataTypeTok"/>
+        </w:rPr>
+        <w:t xml:space="preserve">title=</w:t>
+      </w:r>
+      <w:r>
+        <w:rPr>
+          <w:rStyle w:val="StringTok"/>
+        </w:rPr>
+        <w:t xml:space="preserve">"Posterior Flow Deviation Estimates"</w:t>
+      </w:r>
+      <w:r>
+        <w:rPr>
+          <w:rStyle w:val="NormalTok"/>
+        </w:rPr>
+        <w:t xml:space="preserve">, </w:t>
+      </w:r>
+      <w:r>
+        <w:rPr>
+          <w:rStyle w:val="DataTypeTok"/>
+        </w:rPr>
+        <w:t xml:space="preserve">x=</w:t>
+      </w:r>
+      <w:r>
+        <w:rPr>
+          <w:rStyle w:val="StringTok"/>
+        </w:rPr>
+        <w:t xml:space="preserve">"Standard deviation"</w:t>
+      </w:r>
+      <w:r>
+        <w:rPr>
+          <w:rStyle w:val="NormalTok"/>
+        </w:rPr>
+        <w:t xml:space="preserve">, </w:t>
+      </w:r>
+      <w:r>
+        <w:rPr>
+          <w:rStyle w:val="DataTypeTok"/>
+        </w:rPr>
+        <w:t xml:space="preserve">y=</w:t>
+      </w:r>
+      <w:r>
+        <w:rPr>
+          <w:rStyle w:val="StringTok"/>
+        </w:rPr>
+        <w:t xml:space="preserve">"Density"</w:t>
+      </w:r>
+      <w:r>
+        <w:rPr>
+          <w:rStyle w:val="NormalTok"/>
+        </w:rPr>
+        <w:t xml:space="preserve">, </w:t>
+      </w:r>
+      <w:r>
+        <w:rPr>
+          <w:rStyle w:val="DataTypeTok"/>
+        </w:rPr>
+        <w:t xml:space="preserve">fill=</w:t>
+      </w:r>
+      <w:r>
+        <w:rPr>
+          <w:rStyle w:val="StringTok"/>
+        </w:rPr>
+        <w:t xml:space="preserve">"Facility"</w:t>
+      </w:r>
+      <w:r>
+        <w:rPr>
+          <w:rStyle w:val="NormalTok"/>
+        </w:rPr>
+        <w:t xml:space="preserve">) </w:t>
+      </w:r>
+      <w:r>
+        <w:rPr>
+          <w:rStyle w:val="OperatorTok"/>
+        </w:rPr>
+        <w:t xml:space="preserve">+</w:t>
+      </w:r>
+      <w:r>
+        <w:br w:type="textWrapping"/>
+      </w:r>
+      <w:r>
+        <w:rPr>
+          <w:rStyle w:val="StringTok"/>
+        </w:rPr>
+        <w:t xml:space="preserve">  </w:t>
+      </w:r>
+      <w:r>
+        <w:rPr>
+          <w:rStyle w:val="KeywordTok"/>
+        </w:rPr>
+        <w:t xml:space="preserve">ggsave</w:t>
+      </w:r>
+      <w:r>
+        <w:rPr>
+          <w:rStyle w:val="NormalTok"/>
+        </w:rPr>
+        <w:t xml:space="preserve">(</w:t>
+      </w:r>
+      <w:r>
+        <w:rPr>
+          <w:rStyle w:val="StringTok"/>
+        </w:rPr>
+        <w:t xml:space="preserve">'../media/standard_deviation.png'</w:t>
+      </w:r>
+      <w:r>
+        <w:rPr>
+          <w:rStyle w:val="NormalTok"/>
+        </w:rPr>
+        <w:t xml:space="preserve">, </w:t>
+      </w:r>
+      <w:r>
+        <w:rPr>
+          <w:rStyle w:val="DataTypeTok"/>
+        </w:rPr>
+        <w:t xml:space="preserve">width=</w:t>
+      </w:r>
+      <w:r>
+        <w:rPr>
+          <w:rStyle w:val="DecValTok"/>
+        </w:rPr>
+        <w:t xml:space="preserve">6</w:t>
+      </w:r>
+      <w:r>
+        <w:rPr>
+          <w:rStyle w:val="NormalTok"/>
+        </w:rPr>
+        <w:t xml:space="preserve">, </w:t>
+      </w:r>
+      <w:r>
+        <w:rPr>
+          <w:rStyle w:val="DataTypeTok"/>
+        </w:rPr>
+        <w:t xml:space="preserve">height=</w:t>
+      </w:r>
+      <w:r>
+        <w:rPr>
+          <w:rStyle w:val="DecValTok"/>
+        </w:rPr>
+        <w:t xml:space="preserve">4</w:t>
+      </w:r>
+      <w:r>
+        <w:rPr>
+          <w:rStyle w:val="NormalTok"/>
+        </w:rPr>
+        <w:t xml:space="preserve">, </w:t>
+      </w:r>
+      <w:r>
+        <w:rPr>
+          <w:rStyle w:val="DataTypeTok"/>
+        </w:rPr>
+        <w:t xml:space="preserve">units=</w:t>
+      </w:r>
+      <w:r>
+        <w:rPr>
+          <w:rStyle w:val="StringTok"/>
+        </w:rPr>
+        <w:t xml:space="preserve">'in'</w:t>
+      </w:r>
+      <w:r>
+        <w:rPr>
+          <w:rStyle w:val="NormalTok"/>
+        </w:rPr>
+        <w:t xml:space="preserve">)</w:t>
+      </w:r>
+      <w:r>
+        <w:br w:type="textWrapping"/>
+      </w:r>
+      <w:r>
+        <w:br w:type="textWrapping"/>
+      </w:r>
+      <w:r>
+        <w:rPr>
           <w:rStyle w:val="KeywordTok"/>
         </w:rPr>
         <w:t xml:space="preserve">ggplotly</w:t>
@@ -10780,7 +11869,7 @@
         <w:rPr>
           <w:rStyle w:val="NormalTok"/>
         </w:rPr>
-        <w:t xml:space="preserve">(g2, </w:t>
+        <w:t xml:space="preserve">(g1, </w:t>
       </w:r>
       <w:r>
         <w:rPr>
@@ -10831,57 +11920,9 @@
       </w:pPr>
       <w:r>
         <w:rPr>
-          <w:rStyle w:val="KeywordTok"/>
-        </w:rPr>
-        <w:t xml:space="preserve">ggplotly</w:t>
-      </w:r>
-      <w:r>
-        <w:rPr>
-          <w:rStyle w:val="NormalTok"/>
-        </w:rPr>
-        <w:t xml:space="preserve">(g3, </w:t>
-      </w:r>
-      <w:r>
-        <w:rPr>
-          <w:rStyle w:val="DataTypeTok"/>
-        </w:rPr>
-        <w:t xml:space="preserve">tooltip=</w:t>
-      </w:r>
-      <w:r>
-        <w:rPr>
-          <w:rStyle w:val="KeywordTok"/>
-        </w:rPr>
-        <w:t xml:space="preserve">c</w:t>
-      </w:r>
-      <w:r>
-        <w:rPr>
-          <w:rStyle w:val="NormalTok"/>
-        </w:rPr>
-        <w:t xml:space="preserve">(</w:t>
-      </w:r>
-      <w:r>
-        <w:rPr>
-          <w:rStyle w:val="StringTok"/>
-        </w:rPr>
-        <w:t xml:space="preserve">'facility'</w:t>
-      </w:r>
-      <w:r>
-        <w:rPr>
-          <w:rStyle w:val="NormalTok"/>
-        </w:rPr>
-        <w:t xml:space="preserve">, </w:t>
-      </w:r>
-      <w:r>
-        <w:rPr>
-          <w:rStyle w:val="StringTok"/>
-        </w:rPr>
-        <w:t xml:space="preserve">'value'</w:t>
-      </w:r>
-      <w:r>
-        <w:rPr>
-          <w:rStyle w:val="NormalTok"/>
-        </w:rPr>
-        <w:t xml:space="preserve">))</w:t>
+          <w:rStyle w:val="VerbatimChar"/>
+        </w:rPr>
+        <w:t xml:space="preserve">## PhantomJS not found. You can install it with webshot::install_phantomjs(). If it is installed, please make sure the phantomjs executable can be found via the PATH variable.</w:t>
       </w:r>
     </w:p>
     <w:p>
@@ -10898,7 +11939,7 @@
         <w:rPr>
           <w:rStyle w:val="NormalTok"/>
         </w:rPr>
-        <w:t xml:space="preserve">(g4, </w:t>
+        <w:t xml:space="preserve">(g2, </w:t>
       </w:r>
       <w:r>
         <w:rPr>
@@ -10957,7 +11998,7 @@
         <w:rPr>
           <w:rStyle w:val="NormalTok"/>
         </w:rPr>
-        <w:t xml:space="preserve">(g5, </w:t>
+        <w:t xml:space="preserve">(g3, </w:t>
       </w:r>
       <w:r>
         <w:rPr>
@@ -11008,108 +12049,27 @@
       </w:pPr>
       <w:r>
         <w:rPr>
-          <w:rStyle w:val="NormalTok"/>
-        </w:rPr>
-        <w:t xml:space="preserve">tb2 &lt;-</w:t>
-      </w:r>
-      <w:r>
-        <w:rPr>
-          <w:rStyle w:val="StringTok"/>
-        </w:rPr>
-        <w:t xml:space="preserve"> </w:t>
-      </w:r>
-      <w:r>
-        <w:rPr>
-          <w:rStyle w:val="NormalTok"/>
-        </w:rPr>
-        <w:t xml:space="preserve">outframe </w:t>
-      </w:r>
-      <w:r>
-        <w:rPr>
-          <w:rStyle w:val="OperatorTok"/>
-        </w:rPr>
-        <w:t xml:space="preserve">%&gt;%</w:t>
-      </w:r>
-      <w:r>
-        <w:rPr>
-          <w:rStyle w:val="StringTok"/>
-        </w:rPr>
-        <w:t xml:space="preserve"> </w:t>
-      </w:r>
-      <w:r>
-        <w:rPr>
-          <w:rStyle w:val="KeywordTok"/>
-        </w:rPr>
-        <w:t xml:space="preserve">filter</w:t>
-      </w:r>
-      <w:r>
-        <w:rPr>
-          <w:rStyle w:val="NormalTok"/>
-        </w:rPr>
-        <w:t xml:space="preserve">(variable</w:t>
-      </w:r>
-      <w:r>
-        <w:rPr>
-          <w:rStyle w:val="OperatorTok"/>
-        </w:rPr>
-        <w:t xml:space="preserve">==</w:t>
-      </w:r>
-      <w:r>
-        <w:rPr>
-          <w:rStyle w:val="StringTok"/>
-        </w:rPr>
-        <w:t xml:space="preserve">"beta_date"</w:t>
-      </w:r>
-      <w:r>
-        <w:rPr>
-          <w:rStyle w:val="NormalTok"/>
-        </w:rPr>
-        <w:t xml:space="preserve">) </w:t>
-      </w:r>
-      <w:r>
-        <w:rPr>
-          <w:rStyle w:val="OperatorTok"/>
-        </w:rPr>
-        <w:t xml:space="preserve">%&gt;%</w:t>
-      </w:r>
-      <w:r>
-        <w:rPr>
-          <w:rStyle w:val="StringTok"/>
-        </w:rPr>
-        <w:t xml:space="preserve"> </w:t>
-      </w:r>
-      <w:r>
-        <w:rPr>
-          <w:rStyle w:val="KeywordTok"/>
-        </w:rPr>
-        <w:t xml:space="preserve">select</w:t>
-      </w:r>
-      <w:r>
-        <w:rPr>
-          <w:rStyle w:val="NormalTok"/>
-        </w:rPr>
-        <w:t xml:space="preserve">(facility, value) </w:t>
-      </w:r>
-      <w:r>
-        <w:rPr>
-          <w:rStyle w:val="OperatorTok"/>
-        </w:rPr>
-        <w:t xml:space="preserve">%&gt;%</w:t>
-      </w:r>
-      <w:r>
-        <w:br w:type="textWrapping"/>
-      </w:r>
-      <w:r>
-        <w:rPr>
-          <w:rStyle w:val="StringTok"/>
-        </w:rPr>
-        <w:t xml:space="preserve">  </w:t>
-      </w:r>
-      <w:r>
-        <w:rPr>
-          <w:rStyle w:val="KeywordTok"/>
-        </w:rPr>
-        <w:t xml:space="preserve">mutate</w:t>
+          <w:rStyle w:val="KeywordTok"/>
+        </w:rPr>
+        <w:t xml:space="preserve">ggplotly</w:t>
+      </w:r>
+      <w:r>
+        <w:rPr>
+          <w:rStyle w:val="NormalTok"/>
+        </w:rPr>
+        <w:t xml:space="preserve">(g4, </w:t>
+      </w:r>
+      <w:r>
+        <w:rPr>
+          <w:rStyle w:val="DataTypeTok"/>
+        </w:rPr>
+        <w:t xml:space="preserve">tooltip=</w:t>
+      </w:r>
+      <w:r>
+        <w:rPr>
+          <w:rStyle w:val="KeywordTok"/>
+        </w:rPr>
+        <w:t xml:space="preserve">c</w:t>
       </w:r>
       <w:r>
         <w:rPr>
@@ -11119,411 +12079,27 @@
       </w:r>
       <w:r>
         <w:rPr>
-          <w:rStyle w:val="DataTypeTok"/>
-        </w:rPr>
-        <w:t xml:space="preserve">well=</w:t>
-      </w:r>
-      <w:r>
-        <w:rPr>
-          <w:rStyle w:val="KeywordTok"/>
-        </w:rPr>
-        <w:t xml:space="preserve">factor</w:t>
-      </w:r>
-      <w:r>
-        <w:rPr>
-          <w:rStyle w:val="NormalTok"/>
-        </w:rPr>
-        <w:t xml:space="preserve">(facility)) </w:t>
-      </w:r>
-      <w:r>
-        <w:rPr>
-          <w:rStyle w:val="OperatorTok"/>
-        </w:rPr>
-        <w:t xml:space="preserve">%&gt;%</w:t>
-      </w:r>
-      <w:r>
-        <w:br w:type="textWrapping"/>
-      </w:r>
-      <w:r>
-        <w:rPr>
-          <w:rStyle w:val="StringTok"/>
-        </w:rPr>
-        <w:t xml:space="preserve">  </w:t>
-      </w:r>
-      <w:r>
-        <w:rPr>
-          <w:rStyle w:val="KeywordTok"/>
-        </w:rPr>
-        <w:t xml:space="preserve">group_by</w:t>
-      </w:r>
-      <w:r>
-        <w:rPr>
-          <w:rStyle w:val="NormalTok"/>
-        </w:rPr>
-        <w:t xml:space="preserve">(well) </w:t>
-      </w:r>
-      <w:r>
-        <w:rPr>
-          <w:rStyle w:val="OperatorTok"/>
-        </w:rPr>
-        <w:t xml:space="preserve">%&gt;%</w:t>
-      </w:r>
-      <w:r>
-        <w:br w:type="textWrapping"/>
-      </w:r>
-      <w:r>
-        <w:rPr>
-          <w:rStyle w:val="StringTok"/>
-        </w:rPr>
-        <w:t xml:space="preserve">  </w:t>
-      </w:r>
-      <w:r>
-        <w:rPr>
-          <w:rStyle w:val="KeywordTok"/>
-        </w:rPr>
-        <w:t xml:space="preserve">summarise</w:t>
-      </w:r>
-      <w:r>
-        <w:rPr>
-          <w:rStyle w:val="NormalTok"/>
-        </w:rPr>
-        <w:t xml:space="preserve">(</w:t>
-      </w:r>
-      <w:r>
-        <w:rPr>
-          <w:rStyle w:val="DataTypeTok"/>
-        </w:rPr>
-        <w:t xml:space="preserve">Mean =</w:t>
-      </w:r>
-      <w:r>
-        <w:rPr>
-          <w:rStyle w:val="NormalTok"/>
-        </w:rPr>
-        <w:t xml:space="preserve"> </w:t>
-      </w:r>
-      <w:r>
-        <w:rPr>
-          <w:rStyle w:val="KeywordTok"/>
-        </w:rPr>
-        <w:t xml:space="preserve">mean</w:t>
-      </w:r>
-      <w:r>
-        <w:rPr>
-          <w:rStyle w:val="NormalTok"/>
-        </w:rPr>
-        <w:t xml:space="preserve">(value), </w:t>
-      </w:r>
-      <w:r>
-        <w:br w:type="textWrapping"/>
-      </w:r>
-      <w:r>
-        <w:rPr>
-          <w:rStyle w:val="NormalTok"/>
-        </w:rPr>
-        <w:t xml:space="preserve">            </w:t>
-      </w:r>
-      <w:r>
-        <w:rPr>
-          <w:rStyle w:val="StringTok"/>
-        </w:rPr>
-        <w:t xml:space="preserve">`</w:t>
-      </w:r>
-      <w:r>
-        <w:rPr>
-          <w:rStyle w:val="DataTypeTok"/>
-        </w:rPr>
-        <w:t xml:space="preserve">Lower 2.5%</w:t>
-      </w:r>
-      <w:r>
-        <w:rPr>
-          <w:rStyle w:val="StringTok"/>
-        </w:rPr>
-        <w:t xml:space="preserve">`</w:t>
-      </w:r>
-      <w:r>
-        <w:rPr>
-          <w:rStyle w:val="NormalTok"/>
-        </w:rPr>
-        <w:t xml:space="preserve"> =</w:t>
-      </w:r>
-      <w:r>
-        <w:rPr>
-          <w:rStyle w:val="StringTok"/>
-        </w:rPr>
-        <w:t xml:space="preserve"> </w:t>
-      </w:r>
-      <w:r>
-        <w:rPr>
-          <w:rStyle w:val="KeywordTok"/>
-        </w:rPr>
-        <w:t xml:space="preserve">quantile</w:t>
-      </w:r>
-      <w:r>
-        <w:rPr>
-          <w:rStyle w:val="NormalTok"/>
-        </w:rPr>
-        <w:t xml:space="preserve">(value, </w:t>
-      </w:r>
-      <w:r>
-        <w:rPr>
-          <w:rStyle w:val="FloatTok"/>
-        </w:rPr>
-        <w:t xml:space="preserve">0.025</w:t>
-      </w:r>
-      <w:r>
-        <w:rPr>
-          <w:rStyle w:val="NormalTok"/>
-        </w:rPr>
-        <w:t xml:space="preserve">), </w:t>
-      </w:r>
-      <w:r>
-        <w:br w:type="textWrapping"/>
-      </w:r>
-      <w:r>
-        <w:rPr>
-          <w:rStyle w:val="NormalTok"/>
-        </w:rPr>
-        <w:t xml:space="preserve">            </w:t>
-      </w:r>
-      <w:r>
-        <w:rPr>
-          <w:rStyle w:val="StringTok"/>
-        </w:rPr>
-        <w:t xml:space="preserve">`</w:t>
-      </w:r>
-      <w:r>
-        <w:rPr>
-          <w:rStyle w:val="DataTypeTok"/>
-        </w:rPr>
-        <w:t xml:space="preserve">Upper 97.5%</w:t>
-      </w:r>
-      <w:r>
-        <w:rPr>
-          <w:rStyle w:val="StringTok"/>
-        </w:rPr>
-        <w:t xml:space="preserve">`</w:t>
-      </w:r>
-      <w:r>
-        <w:rPr>
-          <w:rStyle w:val="NormalTok"/>
-        </w:rPr>
-        <w:t xml:space="preserve"> =</w:t>
-      </w:r>
-      <w:r>
-        <w:rPr>
-          <w:rStyle w:val="StringTok"/>
-        </w:rPr>
-        <w:t xml:space="preserve"> </w:t>
-      </w:r>
-      <w:r>
-        <w:rPr>
-          <w:rStyle w:val="KeywordTok"/>
-        </w:rPr>
-        <w:t xml:space="preserve">quantile</w:t>
-      </w:r>
-      <w:r>
-        <w:rPr>
-          <w:rStyle w:val="NormalTok"/>
-        </w:rPr>
-        <w:t xml:space="preserve">(value, </w:t>
-      </w:r>
-      <w:r>
-        <w:rPr>
-          <w:rStyle w:val="FloatTok"/>
-        </w:rPr>
-        <w:t xml:space="preserve">0.975</w:t>
-      </w:r>
-      <w:r>
-        <w:rPr>
-          <w:rStyle w:val="NormalTok"/>
-        </w:rPr>
-        <w:t xml:space="preserve">)) </w:t>
-      </w:r>
-      <w:r>
-        <w:rPr>
-          <w:rStyle w:val="OperatorTok"/>
-        </w:rPr>
-        <w:t xml:space="preserve">%&gt;%</w:t>
-      </w:r>
-      <w:r>
-        <w:br w:type="textWrapping"/>
-      </w:r>
-      <w:r>
-        <w:rPr>
-          <w:rStyle w:val="StringTok"/>
-        </w:rPr>
-        <w:t xml:space="preserve">  </w:t>
-      </w:r>
-      <w:r>
-        <w:rPr>
-          <w:rStyle w:val="KeywordTok"/>
-        </w:rPr>
-        <w:t xml:space="preserve">mutate_if</w:t>
-      </w:r>
-      <w:r>
-        <w:rPr>
-          <w:rStyle w:val="NormalTok"/>
-        </w:rPr>
-        <w:t xml:space="preserve">(is.numeric, round, </w:t>
-      </w:r>
-      <w:r>
-        <w:rPr>
-          <w:rStyle w:val="DecValTok"/>
-        </w:rPr>
-        <w:t xml:space="preserve">3</w:t>
-      </w:r>
-      <w:r>
-        <w:rPr>
-          <w:rStyle w:val="NormalTok"/>
-        </w:rPr>
-        <w:t xml:space="preserve">) </w:t>
-      </w:r>
-      <w:r>
-        <w:rPr>
-          <w:rStyle w:val="OperatorTok"/>
-        </w:rPr>
-        <w:t xml:space="preserve">%&gt;%</w:t>
-      </w:r>
-      <w:r>
-        <w:br w:type="textWrapping"/>
-      </w:r>
-      <w:r>
-        <w:rPr>
-          <w:rStyle w:val="StringTok"/>
-        </w:rPr>
-        <w:t xml:space="preserve">  </w:t>
-      </w:r>
-      <w:r>
-        <w:rPr>
-          <w:rStyle w:val="KeywordTok"/>
-        </w:rPr>
-        <w:t xml:space="preserve">inner_join</w:t>
-      </w:r>
-      <w:r>
-        <w:rPr>
-          <w:rStyle w:val="NormalTok"/>
-        </w:rPr>
-        <w:t xml:space="preserve">(regression_df </w:t>
-      </w:r>
-      <w:r>
-        <w:rPr>
-          <w:rStyle w:val="OperatorTok"/>
-        </w:rPr>
-        <w:t xml:space="preserve">%&gt;%</w:t>
-      </w:r>
-      <w:r>
-        <w:rPr>
-          <w:rStyle w:val="StringTok"/>
-        </w:rPr>
-        <w:t xml:space="preserve"> </w:t>
-      </w:r>
-      <w:r>
-        <w:rPr>
-          <w:rStyle w:val="KeywordTok"/>
-        </w:rPr>
-        <w:t xml:space="preserve">mutate</w:t>
-      </w:r>
-      <w:r>
-        <w:rPr>
-          <w:rStyle w:val="NormalTok"/>
-        </w:rPr>
-        <w:t xml:space="preserve">(</w:t>
-      </w:r>
-      <w:r>
-        <w:rPr>
-          <w:rStyle w:val="DataTypeTok"/>
-        </w:rPr>
-        <w:t xml:space="preserve">well=</w:t>
-      </w:r>
-      <w:r>
-        <w:rPr>
-          <w:rStyle w:val="KeywordTok"/>
-        </w:rPr>
-        <w:t xml:space="preserve">factor</w:t>
-      </w:r>
-      <w:r>
-        <w:rPr>
-          <w:rStyle w:val="NormalTok"/>
-        </w:rPr>
-        <w:t xml:space="preserve">(</w:t>
-      </w:r>
-      <w:r>
-        <w:rPr>
-          <w:rStyle w:val="KeywordTok"/>
-        </w:rPr>
-        <w:t xml:space="preserve">names</w:t>
-      </w:r>
-      <w:r>
-        <w:rPr>
-          <w:rStyle w:val="NormalTok"/>
-        </w:rPr>
-        <w:t xml:space="preserve">(ids)[well_id])) </w:t>
-      </w:r>
-      <w:r>
-        <w:rPr>
-          <w:rStyle w:val="OperatorTok"/>
-        </w:rPr>
-        <w:t xml:space="preserve">%&gt;%</w:t>
-      </w:r>
-      <w:r>
-        <w:rPr>
-          <w:rStyle w:val="StringTok"/>
-        </w:rPr>
-        <w:t xml:space="preserve"> </w:t>
-      </w:r>
-      <w:r>
-        <w:rPr>
-          <w:rStyle w:val="KeywordTok"/>
-        </w:rPr>
-        <w:t xml:space="preserve">group_by</w:t>
-      </w:r>
-      <w:r>
-        <w:rPr>
-          <w:rStyle w:val="NormalTok"/>
-        </w:rPr>
-        <w:t xml:space="preserve">(well) </w:t>
-      </w:r>
-      <w:r>
-        <w:rPr>
-          <w:rStyle w:val="OperatorTok"/>
-        </w:rPr>
-        <w:t xml:space="preserve">%&gt;%</w:t>
-      </w:r>
-      <w:r>
-        <w:rPr>
-          <w:rStyle w:val="StringTok"/>
-        </w:rPr>
-        <w:t xml:space="preserve"> </w:t>
-      </w:r>
-      <w:r>
-        <w:rPr>
-          <w:rStyle w:val="KeywordTok"/>
-        </w:rPr>
-        <w:t xml:space="preserve">summarise</w:t>
-      </w:r>
-      <w:r>
-        <w:rPr>
-          <w:rStyle w:val="NormalTok"/>
-        </w:rPr>
-        <w:t xml:space="preserve">(</w:t>
-      </w:r>
-      <w:r>
-        <w:rPr>
-          <w:rStyle w:val="DataTypeTok"/>
-        </w:rPr>
-        <w:t xml:space="preserve">n=</w:t>
-      </w:r>
-      <w:r>
-        <w:rPr>
-          <w:rStyle w:val="KeywordTok"/>
-        </w:rPr>
-        <w:t xml:space="preserve">n</w:t>
-      </w:r>
-      <w:r>
-        <w:rPr>
-          <w:rStyle w:val="NormalTok"/>
-        </w:rPr>
-        <w:t xml:space="preserve">()))</w:t>
+          <w:rStyle w:val="StringTok"/>
+        </w:rPr>
+        <w:t xml:space="preserve">'facility'</w:t>
+      </w:r>
+      <w:r>
+        <w:rPr>
+          <w:rStyle w:val="NormalTok"/>
+        </w:rPr>
+        <w:t xml:space="preserve">, </w:t>
+      </w:r>
+      <w:r>
+        <w:rPr>
+          <w:rStyle w:val="StringTok"/>
+        </w:rPr>
+        <w:t xml:space="preserve">'value'</w:t>
+      </w:r>
+      <w:r>
+        <w:rPr>
+          <w:rStyle w:val="NormalTok"/>
+        </w:rPr>
+        <w:t xml:space="preserve">))</w:t>
       </w:r>
     </w:p>
     <w:p>
@@ -11532,9 +12108,57 @@
       </w:pPr>
       <w:r>
         <w:rPr>
-          <w:rStyle w:val="VerbatimChar"/>
-        </w:rPr>
-        <w:t xml:space="preserve">## Joining, by = "well"</w:t>
+          <w:rStyle w:val="KeywordTok"/>
+        </w:rPr>
+        <w:t xml:space="preserve">ggplotly</w:t>
+      </w:r>
+      <w:r>
+        <w:rPr>
+          <w:rStyle w:val="NormalTok"/>
+        </w:rPr>
+        <w:t xml:space="preserve">(g5, </w:t>
+      </w:r>
+      <w:r>
+        <w:rPr>
+          <w:rStyle w:val="DataTypeTok"/>
+        </w:rPr>
+        <w:t xml:space="preserve">tooltip=</w:t>
+      </w:r>
+      <w:r>
+        <w:rPr>
+          <w:rStyle w:val="KeywordTok"/>
+        </w:rPr>
+        <w:t xml:space="preserve">c</w:t>
+      </w:r>
+      <w:r>
+        <w:rPr>
+          <w:rStyle w:val="NormalTok"/>
+        </w:rPr>
+        <w:t xml:space="preserve">(</w:t>
+      </w:r>
+      <w:r>
+        <w:rPr>
+          <w:rStyle w:val="StringTok"/>
+        </w:rPr>
+        <w:t xml:space="preserve">'facility'</w:t>
+      </w:r>
+      <w:r>
+        <w:rPr>
+          <w:rStyle w:val="NormalTok"/>
+        </w:rPr>
+        <w:t xml:space="preserve">, </w:t>
+      </w:r>
+      <w:r>
+        <w:rPr>
+          <w:rStyle w:val="StringTok"/>
+        </w:rPr>
+        <w:t xml:space="preserve">'value'</w:t>
+      </w:r>
+      <w:r>
+        <w:rPr>
+          <w:rStyle w:val="NormalTok"/>
+        </w:rPr>
+        <w:t xml:space="preserve">))</w:t>
       </w:r>
     </w:p>
     <w:p>
@@ -11543,6 +12167,600 @@
       </w:pPr>
       <w:r>
         <w:rPr>
+          <w:rStyle w:val="KeywordTok"/>
+        </w:rPr>
+        <w:t xml:space="preserve">ggplotly</w:t>
+      </w:r>
+      <w:r>
+        <w:rPr>
+          <w:rStyle w:val="NormalTok"/>
+        </w:rPr>
+        <w:t xml:space="preserve">(g6, </w:t>
+      </w:r>
+      <w:r>
+        <w:rPr>
+          <w:rStyle w:val="DataTypeTok"/>
+        </w:rPr>
+        <w:t xml:space="preserve">tooltip=</w:t>
+      </w:r>
+      <w:r>
+        <w:rPr>
+          <w:rStyle w:val="KeywordTok"/>
+        </w:rPr>
+        <w:t xml:space="preserve">c</w:t>
+      </w:r>
+      <w:r>
+        <w:rPr>
+          <w:rStyle w:val="NormalTok"/>
+        </w:rPr>
+        <w:t xml:space="preserve">(</w:t>
+      </w:r>
+      <w:r>
+        <w:rPr>
+          <w:rStyle w:val="StringTok"/>
+        </w:rPr>
+        <w:t xml:space="preserve">'facility'</w:t>
+      </w:r>
+      <w:r>
+        <w:rPr>
+          <w:rStyle w:val="NormalTok"/>
+        </w:rPr>
+        <w:t xml:space="preserve">, </w:t>
+      </w:r>
+      <w:r>
+        <w:rPr>
+          <w:rStyle w:val="StringTok"/>
+        </w:rPr>
+        <w:t xml:space="preserve">'value'</w:t>
+      </w:r>
+      <w:r>
+        <w:rPr>
+          <w:rStyle w:val="NormalTok"/>
+        </w:rPr>
+        <w:t xml:space="preserve">))</w:t>
+      </w:r>
+    </w:p>
+    <w:p>
+      <w:pPr>
+        <w:pStyle w:val="SourceCode"/>
+      </w:pPr>
+      <w:r>
+        <w:rPr>
+          <w:rStyle w:val="NormalTok"/>
+        </w:rPr>
+        <w:t xml:space="preserve">tb2 &lt;-</w:t>
+      </w:r>
+      <w:r>
+        <w:rPr>
+          <w:rStyle w:val="StringTok"/>
+        </w:rPr>
+        <w:t xml:space="preserve"> </w:t>
+      </w:r>
+      <w:r>
+        <w:rPr>
+          <w:rStyle w:val="NormalTok"/>
+        </w:rPr>
+        <w:t xml:space="preserve">outframe </w:t>
+      </w:r>
+      <w:r>
+        <w:rPr>
+          <w:rStyle w:val="OperatorTok"/>
+        </w:rPr>
+        <w:t xml:space="preserve">%&gt;%</w:t>
+      </w:r>
+      <w:r>
+        <w:rPr>
+          <w:rStyle w:val="StringTok"/>
+        </w:rPr>
+        <w:t xml:space="preserve"> </w:t>
+      </w:r>
+      <w:r>
+        <w:rPr>
+          <w:rStyle w:val="KeywordTok"/>
+        </w:rPr>
+        <w:t xml:space="preserve">filter</w:t>
+      </w:r>
+      <w:r>
+        <w:rPr>
+          <w:rStyle w:val="NormalTok"/>
+        </w:rPr>
+        <w:t xml:space="preserve">(variable</w:t>
+      </w:r>
+      <w:r>
+        <w:rPr>
+          <w:rStyle w:val="OperatorTok"/>
+        </w:rPr>
+        <w:t xml:space="preserve">==</w:t>
+      </w:r>
+      <w:r>
+        <w:rPr>
+          <w:rStyle w:val="StringTok"/>
+        </w:rPr>
+        <w:t xml:space="preserve">"beta_date"</w:t>
+      </w:r>
+      <w:r>
+        <w:rPr>
+          <w:rStyle w:val="NormalTok"/>
+        </w:rPr>
+        <w:t xml:space="preserve">) </w:t>
+      </w:r>
+      <w:r>
+        <w:rPr>
+          <w:rStyle w:val="OperatorTok"/>
+        </w:rPr>
+        <w:t xml:space="preserve">%&gt;%</w:t>
+      </w:r>
+      <w:r>
+        <w:rPr>
+          <w:rStyle w:val="StringTok"/>
+        </w:rPr>
+        <w:t xml:space="preserve"> </w:t>
+      </w:r>
+      <w:r>
+        <w:rPr>
+          <w:rStyle w:val="KeywordTok"/>
+        </w:rPr>
+        <w:t xml:space="preserve">select</w:t>
+      </w:r>
+      <w:r>
+        <w:rPr>
+          <w:rStyle w:val="NormalTok"/>
+        </w:rPr>
+        <w:t xml:space="preserve">(facility, value) </w:t>
+      </w:r>
+      <w:r>
+        <w:rPr>
+          <w:rStyle w:val="OperatorTok"/>
+        </w:rPr>
+        <w:t xml:space="preserve">%&gt;%</w:t>
+      </w:r>
+      <w:r>
+        <w:br w:type="textWrapping"/>
+      </w:r>
+      <w:r>
+        <w:rPr>
+          <w:rStyle w:val="StringTok"/>
+        </w:rPr>
+        <w:t xml:space="preserve">  </w:t>
+      </w:r>
+      <w:r>
+        <w:rPr>
+          <w:rStyle w:val="KeywordTok"/>
+        </w:rPr>
+        <w:t xml:space="preserve">mutate</w:t>
+      </w:r>
+      <w:r>
+        <w:rPr>
+          <w:rStyle w:val="NormalTok"/>
+        </w:rPr>
+        <w:t xml:space="preserve">(</w:t>
+      </w:r>
+      <w:r>
+        <w:rPr>
+          <w:rStyle w:val="DataTypeTok"/>
+        </w:rPr>
+        <w:t xml:space="preserve">well=</w:t>
+      </w:r>
+      <w:r>
+        <w:rPr>
+          <w:rStyle w:val="KeywordTok"/>
+        </w:rPr>
+        <w:t xml:space="preserve">factor</w:t>
+      </w:r>
+      <w:r>
+        <w:rPr>
+          <w:rStyle w:val="NormalTok"/>
+        </w:rPr>
+        <w:t xml:space="preserve">(facility)) </w:t>
+      </w:r>
+      <w:r>
+        <w:rPr>
+          <w:rStyle w:val="OperatorTok"/>
+        </w:rPr>
+        <w:t xml:space="preserve">%&gt;%</w:t>
+      </w:r>
+      <w:r>
+        <w:br w:type="textWrapping"/>
+      </w:r>
+      <w:r>
+        <w:rPr>
+          <w:rStyle w:val="StringTok"/>
+        </w:rPr>
+        <w:t xml:space="preserve">  </w:t>
+      </w:r>
+      <w:r>
+        <w:rPr>
+          <w:rStyle w:val="KeywordTok"/>
+        </w:rPr>
+        <w:t xml:space="preserve">group_by</w:t>
+      </w:r>
+      <w:r>
+        <w:rPr>
+          <w:rStyle w:val="NormalTok"/>
+        </w:rPr>
+        <w:t xml:space="preserve">(well) </w:t>
+      </w:r>
+      <w:r>
+        <w:rPr>
+          <w:rStyle w:val="OperatorTok"/>
+        </w:rPr>
+        <w:t xml:space="preserve">%&gt;%</w:t>
+      </w:r>
+      <w:r>
+        <w:br w:type="textWrapping"/>
+      </w:r>
+      <w:r>
+        <w:rPr>
+          <w:rStyle w:val="StringTok"/>
+        </w:rPr>
+        <w:t xml:space="preserve">  </w:t>
+      </w:r>
+      <w:r>
+        <w:rPr>
+          <w:rStyle w:val="KeywordTok"/>
+        </w:rPr>
+        <w:t xml:space="preserve">summarise</w:t>
+      </w:r>
+      <w:r>
+        <w:rPr>
+          <w:rStyle w:val="NormalTok"/>
+        </w:rPr>
+        <w:t xml:space="preserve">(</w:t>
+      </w:r>
+      <w:r>
+        <w:rPr>
+          <w:rStyle w:val="DataTypeTok"/>
+        </w:rPr>
+        <w:t xml:space="preserve">Mean =</w:t>
+      </w:r>
+      <w:r>
+        <w:rPr>
+          <w:rStyle w:val="NormalTok"/>
+        </w:rPr>
+        <w:t xml:space="preserve"> </w:t>
+      </w:r>
+      <w:r>
+        <w:rPr>
+          <w:rStyle w:val="KeywordTok"/>
+        </w:rPr>
+        <w:t xml:space="preserve">mean</w:t>
+      </w:r>
+      <w:r>
+        <w:rPr>
+          <w:rStyle w:val="NormalTok"/>
+        </w:rPr>
+        <w:t xml:space="preserve">(value), </w:t>
+      </w:r>
+      <w:r>
+        <w:br w:type="textWrapping"/>
+      </w:r>
+      <w:r>
+        <w:rPr>
+          <w:rStyle w:val="NormalTok"/>
+        </w:rPr>
+        <w:t xml:space="preserve">            </w:t>
+      </w:r>
+      <w:r>
+        <w:rPr>
+          <w:rStyle w:val="StringTok"/>
+        </w:rPr>
+        <w:t xml:space="preserve">`</w:t>
+      </w:r>
+      <w:r>
+        <w:rPr>
+          <w:rStyle w:val="DataTypeTok"/>
+        </w:rPr>
+        <w:t xml:space="preserve">Lower 2.5%</w:t>
+      </w:r>
+      <w:r>
+        <w:rPr>
+          <w:rStyle w:val="StringTok"/>
+        </w:rPr>
+        <w:t xml:space="preserve">`</w:t>
+      </w:r>
+      <w:r>
+        <w:rPr>
+          <w:rStyle w:val="NormalTok"/>
+        </w:rPr>
+        <w:t xml:space="preserve"> =</w:t>
+      </w:r>
+      <w:r>
+        <w:rPr>
+          <w:rStyle w:val="StringTok"/>
+        </w:rPr>
+        <w:t xml:space="preserve"> </w:t>
+      </w:r>
+      <w:r>
+        <w:rPr>
+          <w:rStyle w:val="KeywordTok"/>
+        </w:rPr>
+        <w:t xml:space="preserve">quantile</w:t>
+      </w:r>
+      <w:r>
+        <w:rPr>
+          <w:rStyle w:val="NormalTok"/>
+        </w:rPr>
+        <w:t xml:space="preserve">(value, </w:t>
+      </w:r>
+      <w:r>
+        <w:rPr>
+          <w:rStyle w:val="FloatTok"/>
+        </w:rPr>
+        <w:t xml:space="preserve">0.025</w:t>
+      </w:r>
+      <w:r>
+        <w:rPr>
+          <w:rStyle w:val="NormalTok"/>
+        </w:rPr>
+        <w:t xml:space="preserve">), </w:t>
+      </w:r>
+      <w:r>
+        <w:br w:type="textWrapping"/>
+      </w:r>
+      <w:r>
+        <w:rPr>
+          <w:rStyle w:val="NormalTok"/>
+        </w:rPr>
+        <w:t xml:space="preserve">            </w:t>
+      </w:r>
+      <w:r>
+        <w:rPr>
+          <w:rStyle w:val="StringTok"/>
+        </w:rPr>
+        <w:t xml:space="preserve">`</w:t>
+      </w:r>
+      <w:r>
+        <w:rPr>
+          <w:rStyle w:val="DataTypeTok"/>
+        </w:rPr>
+        <w:t xml:space="preserve">Upper 97.5%</w:t>
+      </w:r>
+      <w:r>
+        <w:rPr>
+          <w:rStyle w:val="StringTok"/>
+        </w:rPr>
+        <w:t xml:space="preserve">`</w:t>
+      </w:r>
+      <w:r>
+        <w:rPr>
+          <w:rStyle w:val="NormalTok"/>
+        </w:rPr>
+        <w:t xml:space="preserve"> =</w:t>
+      </w:r>
+      <w:r>
+        <w:rPr>
+          <w:rStyle w:val="StringTok"/>
+        </w:rPr>
+        <w:t xml:space="preserve"> </w:t>
+      </w:r>
+      <w:r>
+        <w:rPr>
+          <w:rStyle w:val="KeywordTok"/>
+        </w:rPr>
+        <w:t xml:space="preserve">quantile</w:t>
+      </w:r>
+      <w:r>
+        <w:rPr>
+          <w:rStyle w:val="NormalTok"/>
+        </w:rPr>
+        <w:t xml:space="preserve">(value, </w:t>
+      </w:r>
+      <w:r>
+        <w:rPr>
+          <w:rStyle w:val="FloatTok"/>
+        </w:rPr>
+        <w:t xml:space="preserve">0.975</w:t>
+      </w:r>
+      <w:r>
+        <w:rPr>
+          <w:rStyle w:val="NormalTok"/>
+        </w:rPr>
+        <w:t xml:space="preserve">)) </w:t>
+      </w:r>
+      <w:r>
+        <w:rPr>
+          <w:rStyle w:val="OperatorTok"/>
+        </w:rPr>
+        <w:t xml:space="preserve">%&gt;%</w:t>
+      </w:r>
+      <w:r>
+        <w:br w:type="textWrapping"/>
+      </w:r>
+      <w:r>
+        <w:rPr>
+          <w:rStyle w:val="StringTok"/>
+        </w:rPr>
+        <w:t xml:space="preserve">  </w:t>
+      </w:r>
+      <w:r>
+        <w:rPr>
+          <w:rStyle w:val="KeywordTok"/>
+        </w:rPr>
+        <w:t xml:space="preserve">mutate_if</w:t>
+      </w:r>
+      <w:r>
+        <w:rPr>
+          <w:rStyle w:val="NormalTok"/>
+        </w:rPr>
+        <w:t xml:space="preserve">(is.numeric, round, </w:t>
+      </w:r>
+      <w:r>
+        <w:rPr>
+          <w:rStyle w:val="DecValTok"/>
+        </w:rPr>
+        <w:t xml:space="preserve">3</w:t>
+      </w:r>
+      <w:r>
+        <w:rPr>
+          <w:rStyle w:val="NormalTok"/>
+        </w:rPr>
+        <w:t xml:space="preserve">) </w:t>
+      </w:r>
+      <w:r>
+        <w:rPr>
+          <w:rStyle w:val="OperatorTok"/>
+        </w:rPr>
+        <w:t xml:space="preserve">%&gt;%</w:t>
+      </w:r>
+      <w:r>
+        <w:br w:type="textWrapping"/>
+      </w:r>
+      <w:r>
+        <w:rPr>
+          <w:rStyle w:val="StringTok"/>
+        </w:rPr>
+        <w:t xml:space="preserve">  </w:t>
+      </w:r>
+      <w:r>
+        <w:rPr>
+          <w:rStyle w:val="KeywordTok"/>
+        </w:rPr>
+        <w:t xml:space="preserve">inner_join</w:t>
+      </w:r>
+      <w:r>
+        <w:rPr>
+          <w:rStyle w:val="NormalTok"/>
+        </w:rPr>
+        <w:t xml:space="preserve">(regression_df </w:t>
+      </w:r>
+      <w:r>
+        <w:rPr>
+          <w:rStyle w:val="OperatorTok"/>
+        </w:rPr>
+        <w:t xml:space="preserve">%&gt;%</w:t>
+      </w:r>
+      <w:r>
+        <w:rPr>
+          <w:rStyle w:val="StringTok"/>
+        </w:rPr>
+        <w:t xml:space="preserve"> </w:t>
+      </w:r>
+      <w:r>
+        <w:rPr>
+          <w:rStyle w:val="KeywordTok"/>
+        </w:rPr>
+        <w:t xml:space="preserve">mutate</w:t>
+      </w:r>
+      <w:r>
+        <w:rPr>
+          <w:rStyle w:val="NormalTok"/>
+        </w:rPr>
+        <w:t xml:space="preserve">(</w:t>
+      </w:r>
+      <w:r>
+        <w:rPr>
+          <w:rStyle w:val="DataTypeTok"/>
+        </w:rPr>
+        <w:t xml:space="preserve">well=</w:t>
+      </w:r>
+      <w:r>
+        <w:rPr>
+          <w:rStyle w:val="KeywordTok"/>
+        </w:rPr>
+        <w:t xml:space="preserve">factor</w:t>
+      </w:r>
+      <w:r>
+        <w:rPr>
+          <w:rStyle w:val="NormalTok"/>
+        </w:rPr>
+        <w:t xml:space="preserve">(</w:t>
+      </w:r>
+      <w:r>
+        <w:rPr>
+          <w:rStyle w:val="KeywordTok"/>
+        </w:rPr>
+        <w:t xml:space="preserve">names</w:t>
+      </w:r>
+      <w:r>
+        <w:rPr>
+          <w:rStyle w:val="NormalTok"/>
+        </w:rPr>
+        <w:t xml:space="preserve">(ids)[well_id])) </w:t>
+      </w:r>
+      <w:r>
+        <w:rPr>
+          <w:rStyle w:val="OperatorTok"/>
+        </w:rPr>
+        <w:t xml:space="preserve">%&gt;%</w:t>
+      </w:r>
+      <w:r>
+        <w:rPr>
+          <w:rStyle w:val="StringTok"/>
+        </w:rPr>
+        <w:t xml:space="preserve"> </w:t>
+      </w:r>
+      <w:r>
+        <w:rPr>
+          <w:rStyle w:val="KeywordTok"/>
+        </w:rPr>
+        <w:t xml:space="preserve">group_by</w:t>
+      </w:r>
+      <w:r>
+        <w:rPr>
+          <w:rStyle w:val="NormalTok"/>
+        </w:rPr>
+        <w:t xml:space="preserve">(well) </w:t>
+      </w:r>
+      <w:r>
+        <w:rPr>
+          <w:rStyle w:val="OperatorTok"/>
+        </w:rPr>
+        <w:t xml:space="preserve">%&gt;%</w:t>
+      </w:r>
+      <w:r>
+        <w:rPr>
+          <w:rStyle w:val="StringTok"/>
+        </w:rPr>
+        <w:t xml:space="preserve"> </w:t>
+      </w:r>
+      <w:r>
+        <w:rPr>
+          <w:rStyle w:val="KeywordTok"/>
+        </w:rPr>
+        <w:t xml:space="preserve">summarise</w:t>
+      </w:r>
+      <w:r>
+        <w:rPr>
+          <w:rStyle w:val="NormalTok"/>
+        </w:rPr>
+        <w:t xml:space="preserve">(</w:t>
+      </w:r>
+      <w:r>
+        <w:rPr>
+          <w:rStyle w:val="DataTypeTok"/>
+        </w:rPr>
+        <w:t xml:space="preserve">n=</w:t>
+      </w:r>
+      <w:r>
+        <w:rPr>
+          <w:rStyle w:val="KeywordTok"/>
+        </w:rPr>
+        <w:t xml:space="preserve">n</w:t>
+      </w:r>
+      <w:r>
+        <w:rPr>
+          <w:rStyle w:val="NormalTok"/>
+        </w:rPr>
+        <w:t xml:space="preserve">()))</w:t>
+      </w:r>
+    </w:p>
+    <w:p>
+      <w:pPr>
+        <w:pStyle w:val="SourceCode"/>
+      </w:pPr>
+      <w:r>
+        <w:rPr>
+          <w:rStyle w:val="VerbatimChar"/>
+        </w:rPr>
+        <w:t xml:space="preserve">## Joining, by = "well"</w:t>
+      </w:r>
+    </w:p>
+    <w:p>
+      <w:pPr>
+        <w:pStyle w:val="SourceCode"/>
+      </w:pPr>
+      <w:r>
+        <w:rPr>
           <w:rStyle w:val="NormalTok"/>
         </w:rPr>
         <w:t xml:space="preserve">tb2[tb2</w:t>
@@ -11588,6 +12806,18 @@
           <w:rStyle w:val="StringTok"/>
         </w:rPr>
         <w:t xml:space="preserve">'wk124'</w:t>
+      </w:r>
+      <w:r>
+        <w:rPr>
+          <w:rStyle w:val="NormalTok"/>
+        </w:rPr>
+        <w:t xml:space="preserve">, </w:t>
+      </w:r>
+      <w:r>
+        <w:rPr>
+          <w:rStyle w:val="StringTok"/>
+        </w:rPr>
+        <w:t xml:space="preserve">'wk242'</w:t>
       </w:r>
       <w:r>
         <w:rPr>
@@ -11784,7 +13014,7 @@
               <w:jc w:val="right"/>
             </w:pPr>
             <w:r>
-              <w:t xml:space="preserve">-0.066</w:t>
+              <w:t xml:space="preserve">-0.064</w:t>
             </w:r>
           </w:p>
         </w:tc>
@@ -11795,7 +13025,7 @@
               <w:jc w:val="right"/>
             </w:pPr>
             <w:r>
-              <w:t xml:space="preserve">-0.085</w:t>
+              <w:t xml:space="preserve">-0.090</w:t>
             </w:r>
           </w:p>
         </w:tc>
@@ -11806,7 +13036,7 @@
               <w:jc w:val="right"/>
             </w:pPr>
             <w:r>
-              <w:t xml:space="preserve">-0.043</w:t>
+              <w:t xml:space="preserve">-0.044</w:t>
             </w:r>
           </w:p>
         </w:tc>
@@ -11818,6 +13048,63 @@
             </w:pPr>
             <w:r>
               <w:t xml:space="preserve">31</w:t>
+            </w:r>
+          </w:p>
+        </w:tc>
+      </w:tr>
+      <w:tr>
+        <w:tc>
+          <w:p>
+            <w:pPr>
+              <w:pStyle w:val="Compact"/>
+              <w:jc w:val="left"/>
+            </w:pPr>
+            <w:r>
+              <w:t xml:space="preserve">wk242</w:t>
+            </w:r>
+          </w:p>
+        </w:tc>
+        <w:tc>
+          <w:p>
+            <w:pPr>
+              <w:pStyle w:val="Compact"/>
+              <w:jc w:val="right"/>
+            </w:pPr>
+            <w:r>
+              <w:t xml:space="preserve">0.014</w:t>
+            </w:r>
+          </w:p>
+        </w:tc>
+        <w:tc>
+          <w:p>
+            <w:pPr>
+              <w:pStyle w:val="Compact"/>
+              <w:jc w:val="right"/>
+            </w:pPr>
+            <w:r>
+              <w:t xml:space="preserve">-0.017</w:t>
+            </w:r>
+          </w:p>
+        </w:tc>
+        <w:tc>
+          <w:p>
+            <w:pPr>
+              <w:pStyle w:val="Compact"/>
+              <w:jc w:val="right"/>
+            </w:pPr>
+            <w:r>
+              <w:t xml:space="preserve">0.044</w:t>
+            </w:r>
+          </w:p>
+        </w:tc>
+        <w:tc>
+          <w:p>
+            <w:pPr>
+              <w:pStyle w:val="Compact"/>
+              <w:jc w:val="right"/>
+            </w:pPr>
+            <w:r>
+              <w:t xml:space="preserve">28</w:t>
             </w:r>
           </w:p>
         </w:tc>
@@ -11852,7 +13139,7 @@
               <w:jc w:val="right"/>
             </w:pPr>
             <w:r>
-              <w:t xml:space="preserve">-0.021</w:t>
+              <w:t xml:space="preserve">-0.020</w:t>
             </w:r>
           </w:p>
         </w:tc>
@@ -11863,7 +13150,7 @@
               <w:jc w:val="right"/>
             </w:pPr>
             <w:r>
-              <w:t xml:space="preserve">-0.008</w:t>
+              <w:t xml:space="preserve">-0.007</w:t>
             </w:r>
           </w:p>
         </w:tc>
@@ -11898,7 +13185,7 @@
               <w:jc w:val="right"/>
             </w:pPr>
             <w:r>
-              <w:t xml:space="preserve">-0.079</w:t>
+              <w:t xml:space="preserve">-0.067</w:t>
             </w:r>
           </w:p>
         </w:tc>
@@ -11909,7 +13196,7 @@
               <w:jc w:val="right"/>
             </w:pPr>
             <w:r>
-              <w:t xml:space="preserve">-0.163</w:t>
+              <w:t xml:space="preserve">-0.143</w:t>
             </w:r>
           </w:p>
         </w:tc>
@@ -11920,7 +13207,7 @@
               <w:jc w:val="right"/>
             </w:pPr>
             <w:r>
-              <w:t xml:space="preserve">0.060</w:t>
+              <w:t xml:space="preserve">0.009</w:t>
             </w:r>
           </w:p>
         </w:tc>
@@ -11955,7 +13242,7 @@
               <w:jc w:val="right"/>
             </w:pPr>
             <w:r>
-              <w:t xml:space="preserve">-0.069</w:t>
+              <w:t xml:space="preserve">-0.070</w:t>
             </w:r>
           </w:p>
         </w:tc>
@@ -11966,7 +13253,7 @@
               <w:jc w:val="right"/>
             </w:pPr>
             <w:r>
-              <w:t xml:space="preserve">-0.150</w:t>
+              <w:t xml:space="preserve">-0.154</w:t>
             </w:r>
           </w:p>
         </w:tc>
@@ -11977,7 +13264,533 @@
               <w:jc w:val="right"/>
             </w:pPr>
             <w:r>
-              <w:t xml:space="preserve">0.009</w:t>
+              <w:t xml:space="preserve">0.010</w:t>
+            </w:r>
+          </w:p>
+        </w:tc>
+        <w:tc>
+          <w:p>
+            <w:pPr>
+              <w:pStyle w:val="Compact"/>
+              <w:jc w:val="right"/>
+            </w:pPr>
+            <w:r>
+              <w:t xml:space="preserve">6</w:t>
+            </w:r>
+          </w:p>
+        </w:tc>
+      </w:tr>
+    </w:tbl>
+    <w:p>
+      <w:pPr>
+        <w:pStyle w:val="SourceCode"/>
+      </w:pPr>
+      <w:r>
+        <w:rPr>
+          <w:rStyle w:val="NormalTok"/>
+        </w:rPr>
+        <w:t xml:space="preserve">tb6[tb6</w:t>
+      </w:r>
+      <w:r>
+        <w:rPr>
+          <w:rStyle w:val="OperatorTok"/>
+        </w:rPr>
+        <w:t xml:space="preserve">$</w:t>
+      </w:r>
+      <w:r>
+        <w:rPr>
+          <w:rStyle w:val="NormalTok"/>
+        </w:rPr>
+        <w:t xml:space="preserve">well </w:t>
+      </w:r>
+      <w:r>
+        <w:rPr>
+          <w:rStyle w:val="OperatorTok"/>
+        </w:rPr>
+        <w:t xml:space="preserve">%in%</w:t>
+      </w:r>
+      <w:r>
+        <w:rPr>
+          <w:rStyle w:val="StringTok"/>
+        </w:rPr>
+        <w:t xml:space="preserve"> </w:t>
+      </w:r>
+      <w:r>
+        <w:rPr>
+          <w:rStyle w:val="KeywordTok"/>
+        </w:rPr>
+        <w:t xml:space="preserve">c</w:t>
+      </w:r>
+      <w:r>
+        <w:rPr>
+          <w:rStyle w:val="NormalTok"/>
+        </w:rPr>
+        <w:t xml:space="preserve">(</w:t>
+      </w:r>
+      <w:r>
+        <w:rPr>
+          <w:rStyle w:val="StringTok"/>
+        </w:rPr>
+        <w:t xml:space="preserve">'wk124'</w:t>
+      </w:r>
+      <w:r>
+        <w:rPr>
+          <w:rStyle w:val="NormalTok"/>
+        </w:rPr>
+        <w:t xml:space="preserve">, </w:t>
+      </w:r>
+      <w:r>
+        <w:rPr>
+          <w:rStyle w:val="StringTok"/>
+        </w:rPr>
+        <w:t xml:space="preserve">'wk242'</w:t>
+      </w:r>
+      <w:r>
+        <w:rPr>
+          <w:rStyle w:val="NormalTok"/>
+        </w:rPr>
+        <w:t xml:space="preserve">, </w:t>
+      </w:r>
+      <w:r>
+        <w:rPr>
+          <w:rStyle w:val="StringTok"/>
+        </w:rPr>
+        <w:t xml:space="preserve">'wk263'</w:t>
+      </w:r>
+      <w:r>
+        <w:rPr>
+          <w:rStyle w:val="NormalTok"/>
+        </w:rPr>
+        <w:t xml:space="preserve">, </w:t>
+      </w:r>
+      <w:r>
+        <w:rPr>
+          <w:rStyle w:val="StringTok"/>
+        </w:rPr>
+        <w:t xml:space="preserve">'wk270'</w:t>
+      </w:r>
+      <w:r>
+        <w:rPr>
+          <w:rStyle w:val="NormalTok"/>
+        </w:rPr>
+        <w:t xml:space="preserve">, </w:t>
+      </w:r>
+      <w:r>
+        <w:rPr>
+          <w:rStyle w:val="StringTok"/>
+        </w:rPr>
+        <w:t xml:space="preserve">'wk271'</w:t>
+      </w:r>
+      <w:r>
+        <w:rPr>
+          <w:rStyle w:val="NormalTok"/>
+        </w:rPr>
+        <w:t xml:space="preserve">),] </w:t>
+      </w:r>
+      <w:r>
+        <w:rPr>
+          <w:rStyle w:val="OperatorTok"/>
+        </w:rPr>
+        <w:t xml:space="preserve">%&gt;%</w:t>
+      </w:r>
+      <w:r>
+        <w:rPr>
+          <w:rStyle w:val="StringTok"/>
+        </w:rPr>
+        <w:t xml:space="preserve"> </w:t>
+      </w:r>
+      <w:r>
+        <w:rPr>
+          <w:rStyle w:val="NormalTok"/>
+        </w:rPr>
+        <w:t xml:space="preserve">knitr</w:t>
+      </w:r>
+      <w:r>
+        <w:rPr>
+          <w:rStyle w:val="OperatorTok"/>
+        </w:rPr>
+        <w:t xml:space="preserve">::</w:t>
+      </w:r>
+      <w:r>
+        <w:rPr>
+          <w:rStyle w:val="KeywordTok"/>
+        </w:rPr>
+        <w:t xml:space="preserve">kable</w:t>
+      </w:r>
+      <w:r>
+        <w:rPr>
+          <w:rStyle w:val="NormalTok"/>
+        </w:rPr>
+        <w:t xml:space="preserve">()</w:t>
+      </w:r>
+    </w:p>
+    <w:tbl>
+      <w:tblPr>
+        <w:tblStyle w:val="TableNormal"/>
+        <w:tblW w:type="pct" w:w="0.0"/>
+        <w:tblLook w:firstRow="1"/>
+      </w:tblPr>
+      <w:tblGrid/>
+      <w:tr>
+        <w:trPr>
+          <w:cnfStyle w:firstRow="1"/>
+        </w:trPr>
+        <w:tc>
+          <w:tcPr>
+            <w:tcBorders>
+              <w:bottom w:val="single"/>
+            </w:tcBorders>
+            <w:vAlign w:val="bottom"/>
+          </w:tcPr>
+          <w:p>
+            <w:pPr>
+              <w:pStyle w:val="Compact"/>
+              <w:jc w:val="left"/>
+            </w:pPr>
+            <w:r>
+              <w:t xml:space="preserve">well</w:t>
+            </w:r>
+          </w:p>
+        </w:tc>
+        <w:tc>
+          <w:tcPr>
+            <w:tcBorders>
+              <w:bottom w:val="single"/>
+            </w:tcBorders>
+            <w:vAlign w:val="bottom"/>
+          </w:tcPr>
+          <w:p>
+            <w:pPr>
+              <w:pStyle w:val="Compact"/>
+              <w:jc w:val="right"/>
+            </w:pPr>
+            <w:r>
+              <w:t xml:space="preserve">Mean</w:t>
+            </w:r>
+          </w:p>
+        </w:tc>
+        <w:tc>
+          <w:tcPr>
+            <w:tcBorders>
+              <w:bottom w:val="single"/>
+            </w:tcBorders>
+            <w:vAlign w:val="bottom"/>
+          </w:tcPr>
+          <w:p>
+            <w:pPr>
+              <w:pStyle w:val="Compact"/>
+              <w:jc w:val="right"/>
+            </w:pPr>
+            <w:r>
+              <w:t xml:space="preserve">Lower 2.5%</w:t>
+            </w:r>
+          </w:p>
+        </w:tc>
+        <w:tc>
+          <w:tcPr>
+            <w:tcBorders>
+              <w:bottom w:val="single"/>
+            </w:tcBorders>
+            <w:vAlign w:val="bottom"/>
+          </w:tcPr>
+          <w:p>
+            <w:pPr>
+              <w:pStyle w:val="Compact"/>
+              <w:jc w:val="right"/>
+            </w:pPr>
+            <w:r>
+              <w:t xml:space="preserve">Upper 97.5%</w:t>
+            </w:r>
+          </w:p>
+        </w:tc>
+        <w:tc>
+          <w:tcPr>
+            <w:tcBorders>
+              <w:bottom w:val="single"/>
+            </w:tcBorders>
+            <w:vAlign w:val="bottom"/>
+          </w:tcPr>
+          <w:p>
+            <w:pPr>
+              <w:pStyle w:val="Compact"/>
+              <w:jc w:val="right"/>
+            </w:pPr>
+            <w:r>
+              <w:t xml:space="preserve">n</w:t>
+            </w:r>
+          </w:p>
+        </w:tc>
+      </w:tr>
+      <w:tr>
+        <w:tc>
+          <w:p>
+            <w:pPr>
+              <w:pStyle w:val="Compact"/>
+              <w:jc w:val="left"/>
+            </w:pPr>
+            <w:r>
+              <w:t xml:space="preserve">wk124</w:t>
+            </w:r>
+          </w:p>
+        </w:tc>
+        <w:tc>
+          <w:p>
+            <w:pPr>
+              <w:pStyle w:val="Compact"/>
+              <w:jc w:val="right"/>
+            </w:pPr>
+            <w:r>
+              <w:t xml:space="preserve">22.788</w:t>
+            </w:r>
+          </w:p>
+        </w:tc>
+        <w:tc>
+          <w:p>
+            <w:pPr>
+              <w:pStyle w:val="Compact"/>
+              <w:jc w:val="right"/>
+            </w:pPr>
+            <w:r>
+              <w:t xml:space="preserve">17.746</w:t>
+            </w:r>
+          </w:p>
+        </w:tc>
+        <w:tc>
+          <w:p>
+            <w:pPr>
+              <w:pStyle w:val="Compact"/>
+              <w:jc w:val="right"/>
+            </w:pPr>
+            <w:r>
+              <w:t xml:space="preserve">29.879</w:t>
+            </w:r>
+          </w:p>
+        </w:tc>
+        <w:tc>
+          <w:p>
+            <w:pPr>
+              <w:pStyle w:val="Compact"/>
+              <w:jc w:val="right"/>
+            </w:pPr>
+            <w:r>
+              <w:t xml:space="preserve">31</w:t>
+            </w:r>
+          </w:p>
+        </w:tc>
+      </w:tr>
+      <w:tr>
+        <w:tc>
+          <w:p>
+            <w:pPr>
+              <w:pStyle w:val="Compact"/>
+              <w:jc w:val="left"/>
+            </w:pPr>
+            <w:r>
+              <w:t xml:space="preserve">wk242</w:t>
+            </w:r>
+          </w:p>
+        </w:tc>
+        <w:tc>
+          <w:p>
+            <w:pPr>
+              <w:pStyle w:val="Compact"/>
+              <w:jc w:val="right"/>
+            </w:pPr>
+            <w:r>
+              <w:t xml:space="preserve">147.618</w:t>
+            </w:r>
+          </w:p>
+        </w:tc>
+        <w:tc>
+          <w:p>
+            <w:pPr>
+              <w:pStyle w:val="Compact"/>
+              <w:jc w:val="right"/>
+            </w:pPr>
+            <w:r>
+              <w:t xml:space="preserve">111.449</w:t>
+            </w:r>
+          </w:p>
+        </w:tc>
+        <w:tc>
+          <w:p>
+            <w:pPr>
+              <w:pStyle w:val="Compact"/>
+              <w:jc w:val="right"/>
+            </w:pPr>
+            <w:r>
+              <w:t xml:space="preserve">198.527</w:t>
+            </w:r>
+          </w:p>
+        </w:tc>
+        <w:tc>
+          <w:p>
+            <w:pPr>
+              <w:pStyle w:val="Compact"/>
+              <w:jc w:val="right"/>
+            </w:pPr>
+            <w:r>
+              <w:t xml:space="preserve">28</w:t>
+            </w:r>
+          </w:p>
+        </w:tc>
+      </w:tr>
+      <w:tr>
+        <w:tc>
+          <w:p>
+            <w:pPr>
+              <w:pStyle w:val="Compact"/>
+              <w:jc w:val="left"/>
+            </w:pPr>
+            <w:r>
+              <w:t xml:space="preserve">wk263</w:t>
+            </w:r>
+          </w:p>
+        </w:tc>
+        <w:tc>
+          <w:p>
+            <w:pPr>
+              <w:pStyle w:val="Compact"/>
+              <w:jc w:val="right"/>
+            </w:pPr>
+            <w:r>
+              <w:t xml:space="preserve">14.049</w:t>
+            </w:r>
+          </w:p>
+        </w:tc>
+        <w:tc>
+          <w:p>
+            <w:pPr>
+              <w:pStyle w:val="Compact"/>
+              <w:jc w:val="right"/>
+            </w:pPr>
+            <w:r>
+              <w:t xml:space="preserve">11.006</w:t>
+            </w:r>
+          </w:p>
+        </w:tc>
+        <w:tc>
+          <w:p>
+            <w:pPr>
+              <w:pStyle w:val="Compact"/>
+              <w:jc w:val="right"/>
+            </w:pPr>
+            <w:r>
+              <w:t xml:space="preserve">18.085</w:t>
+            </w:r>
+          </w:p>
+        </w:tc>
+        <w:tc>
+          <w:p>
+            <w:pPr>
+              <w:pStyle w:val="Compact"/>
+              <w:jc w:val="right"/>
+            </w:pPr>
+            <w:r>
+              <w:t xml:space="preserve">34</w:t>
+            </w:r>
+          </w:p>
+        </w:tc>
+      </w:tr>
+      <w:tr>
+        <w:tc>
+          <w:p>
+            <w:pPr>
+              <w:pStyle w:val="Compact"/>
+              <w:jc w:val="left"/>
+            </w:pPr>
+            <w:r>
+              <w:t xml:space="preserve">wk270</w:t>
+            </w:r>
+          </w:p>
+        </w:tc>
+        <w:tc>
+          <w:p>
+            <w:pPr>
+              <w:pStyle w:val="Compact"/>
+              <w:jc w:val="right"/>
+            </w:pPr>
+            <w:r>
+              <w:t xml:space="preserve">35.930</w:t>
+            </w:r>
+          </w:p>
+        </w:tc>
+        <w:tc>
+          <w:p>
+            <w:pPr>
+              <w:pStyle w:val="Compact"/>
+              <w:jc w:val="right"/>
+            </w:pPr>
+            <w:r>
+              <w:t xml:space="preserve">15.060</w:t>
+            </w:r>
+          </w:p>
+        </w:tc>
+        <w:tc>
+          <w:p>
+            <w:pPr>
+              <w:pStyle w:val="Compact"/>
+              <w:jc w:val="right"/>
+            </w:pPr>
+            <w:r>
+              <w:t xml:space="preserve">92.126</w:t>
+            </w:r>
+          </w:p>
+        </w:tc>
+        <w:tc>
+          <w:p>
+            <w:pPr>
+              <w:pStyle w:val="Compact"/>
+              <w:jc w:val="right"/>
+            </w:pPr>
+            <w:r>
+              <w:t xml:space="preserve">5</w:t>
+            </w:r>
+          </w:p>
+        </w:tc>
+      </w:tr>
+      <w:tr>
+        <w:tc>
+          <w:p>
+            <w:pPr>
+              <w:pStyle w:val="Compact"/>
+              <w:jc w:val="left"/>
+            </w:pPr>
+            <w:r>
+              <w:t xml:space="preserve">wk271</w:t>
+            </w:r>
+          </w:p>
+        </w:tc>
+        <w:tc>
+          <w:p>
+            <w:pPr>
+              <w:pStyle w:val="Compact"/>
+              <w:jc w:val="right"/>
+            </w:pPr>
+            <w:r>
+              <w:t xml:space="preserve">105.485</w:t>
+            </w:r>
+          </w:p>
+        </w:tc>
+        <w:tc>
+          <w:p>
+            <w:pPr>
+              <w:pStyle w:val="Compact"/>
+              <w:jc w:val="right"/>
+            </w:pPr>
+            <w:r>
+              <w:t xml:space="preserve">48.771</w:t>
+            </w:r>
+          </w:p>
+        </w:tc>
+        <w:tc>
+          <w:p>
+            <w:pPr>
+              <w:pStyle w:val="Compact"/>
+              <w:jc w:val="right"/>
+            </w:pPr>
+            <w:r>
+              <w:t xml:space="preserve">238.000</w:t>
             </w:r>
           </w:p>
         </w:tc>
@@ -12012,7 +13825,7 @@
               <w:jc w:val="right"/>
             </w:pPr>
             <w:r>
-              <w:t xml:space="preserve">parameter</w:t>
+              <w:t xml:space="preserve">parameters</w:t>
             </w:r>
           </w:p>
         </w:tc>
@@ -12020,11 +13833,7 @@
           <w:p>
             <w:pPr>
               <w:pStyle w:val="Compact"/>
-              <w:jc w:val="right"/>
             </w:pPr>
-            <w:r>
-              <w:t xml:space="preserve">s</w:t>
-            </w:r>
           </w:p>
         </w:tc>
         <w:tc>
@@ -23722,7 +25531,7 @@
     </w:lvl>
   </w:abstractNum>
   <w:abstractNum w:abstractNumId="990">
-    <w:nsid w:val="66250221"/>
+    <w:nsid w:val="f2014c55"/>
     <w:multiLevelType w:val="multilevel"/>
     <w:lvl w:ilvl="0">
       <w:numFmt w:val="bullet"/>
